--- a/products/health-care/digital-health-modernization/mhv-to-va.gov/medical-records/product/MR on VA.gov_Product Guide_update_05292025.docx
+++ b/products/health-care/digital-health-modernization/mhv-to-va.gov/medical-records/product/MR on VA.gov_Product Guide_update_05292025.docx
@@ -234,7 +234,7 @@
           <w:sz w:val="32"/>
           <w:szCs w:val="32"/>
         </w:rPr>
-        <w:t>7</w:t>
+        <w:t>8</w:t>
       </w:r>
     </w:p>
     <w:p>
@@ -610,7 +610,7 @@
                 <w:sz w:val="20"/>
                 <w:szCs w:val="20"/>
               </w:rPr>
-              <w:t>03/07/25</w:t>
+              <w:t>05/29/2025</w:t>
             </w:r>
           </w:p>
         </w:tc>
@@ -643,7 +643,7 @@
                 <w:sz w:val="24"/>
                 <w:szCs w:val="24"/>
               </w:rPr>
-              <w:t>7</w:t>
+              <w:t>8</w:t>
             </w:r>
           </w:p>
         </w:tc>
@@ -676,7 +676,7 @@
                 <w:sz w:val="20"/>
                 <w:szCs w:val="20"/>
               </w:rPr>
-              <w:t>Landing page updates</w:t>
+              <w:t xml:space="preserve">Removed references to </w:t>
             </w:r>
             <w:r>
               <w:rPr>
@@ -684,15 +684,25 @@
                 <w:sz w:val="20"/>
                 <w:szCs w:val="20"/>
               </w:rPr>
-              <w:t xml:space="preserve"> </w:t>
-            </w:r>
-            <w:r>
-              <w:rPr>
-                <w:rFonts w:eastAsia="Times New Roman" w:cs="Calibri"/>
+              <w:t xml:space="preserve">MHV classic in preparation </w:t>
+            </w:r>
+            <w:proofErr w:type="gramStart"/>
+            <w:r>
+              <w:rPr>
+                <w:rFonts w:ascii="Source Sans Pro" w:eastAsia="Times New Roman" w:hAnsi="Source Sans Pro" w:cs="Calibri"/>
                 <w:sz w:val="20"/>
                 <w:szCs w:val="20"/>
               </w:rPr>
-              <w:t>and various screen shot updates</w:t>
+              <w:t>for  full</w:t>
+            </w:r>
+            <w:proofErr w:type="gramEnd"/>
+            <w:r>
+              <w:rPr>
+                <w:rFonts w:ascii="Source Sans Pro" w:eastAsia="Times New Roman" w:hAnsi="Source Sans Pro" w:cs="Calibri"/>
+                <w:sz w:val="20"/>
+                <w:szCs w:val="20"/>
+              </w:rPr>
+              <w:t xml:space="preserve"> transition to VA.gov</w:t>
             </w:r>
           </w:p>
         </w:tc>
@@ -763,7 +773,97 @@
                 <w:sz w:val="20"/>
                 <w:szCs w:val="20"/>
               </w:rPr>
-              <w:t>1</w:t>
+              <w:t>03/07/</w:t>
+            </w:r>
+            <w:r>
+              <w:rPr>
+                <w:rFonts w:ascii="Source Sans Pro" w:eastAsia="Times New Roman" w:hAnsi="Source Sans Pro" w:cs="Calibri"/>
+                <w:sz w:val="20"/>
+                <w:szCs w:val="20"/>
+              </w:rPr>
+              <w:t>20</w:t>
+            </w:r>
+            <w:r>
+              <w:rPr>
+                <w:rFonts w:ascii="Source Sans Pro" w:eastAsia="Times New Roman" w:hAnsi="Source Sans Pro" w:cs="Calibri"/>
+                <w:sz w:val="20"/>
+                <w:szCs w:val="20"/>
+              </w:rPr>
+              <w:t>25</w:t>
+            </w:r>
+          </w:p>
+        </w:tc>
+        <w:tc>
+          <w:tcPr>
+            <w:tcW w:w="1253" w:type="dxa"/>
+            <w:tcBorders>
+              <w:top w:val="single" w:sz="6" w:space="0" w:color="8EAADB"/>
+              <w:left w:val="single" w:sz="6" w:space="0" w:color="8EAADB"/>
+              <w:bottom w:val="single" w:sz="6" w:space="0" w:color="8EAADB"/>
+              <w:right w:val="single" w:sz="6" w:space="0" w:color="8EAADB"/>
+            </w:tcBorders>
+            <w:shd w:val="clear" w:color="auto" w:fill="D9E2F3"/>
+            <w:vAlign w:val="center"/>
+          </w:tcPr>
+          <w:p>
+            <w:pPr>
+              <w:spacing w:after="0" w:line="240" w:lineRule="auto"/>
+              <w:ind w:left="79"/>
+              <w:textAlignment w:val="baseline"/>
+              <w:rPr>
+                <w:rFonts w:ascii="Source Sans Pro" w:eastAsia="Times New Roman" w:hAnsi="Source Sans Pro" w:cs="Times New Roman"/>
+                <w:sz w:val="24"/>
+                <w:szCs w:val="24"/>
+              </w:rPr>
+            </w:pPr>
+            <w:r>
+              <w:rPr>
+                <w:rFonts w:ascii="Source Sans Pro" w:eastAsia="Times New Roman" w:hAnsi="Source Sans Pro" w:cs="Times New Roman"/>
+                <w:sz w:val="24"/>
+                <w:szCs w:val="24"/>
+              </w:rPr>
+              <w:t>7</w:t>
+            </w:r>
+          </w:p>
+        </w:tc>
+        <w:tc>
+          <w:tcPr>
+            <w:tcW w:w="4551" w:type="dxa"/>
+            <w:tcBorders>
+              <w:top w:val="single" w:sz="6" w:space="0" w:color="8EAADB"/>
+              <w:left w:val="single" w:sz="6" w:space="0" w:color="8EAADB"/>
+              <w:bottom w:val="single" w:sz="6" w:space="0" w:color="8EAADB"/>
+              <w:right w:val="single" w:sz="6" w:space="0" w:color="8EAADB"/>
+            </w:tcBorders>
+            <w:shd w:val="clear" w:color="auto" w:fill="D9E2F3"/>
+            <w:vAlign w:val="center"/>
+          </w:tcPr>
+          <w:p>
+            <w:pPr>
+              <w:spacing w:after="0" w:line="240" w:lineRule="auto"/>
+              <w:ind w:left="78"/>
+              <w:textAlignment w:val="baseline"/>
+              <w:rPr>
+                <w:rFonts w:ascii="Source Sans Pro" w:eastAsia="Times New Roman" w:hAnsi="Source Sans Pro" w:cs="Calibri"/>
+                <w:sz w:val="20"/>
+                <w:szCs w:val="20"/>
+              </w:rPr>
+            </w:pPr>
+            <w:r>
+              <w:rPr>
+                <w:rFonts w:ascii="Source Sans Pro" w:eastAsia="Times New Roman" w:hAnsi="Source Sans Pro" w:cs="Calibri"/>
+                <w:sz w:val="20"/>
+                <w:szCs w:val="20"/>
+              </w:rPr>
+              <w:t>Landing page updates</w:t>
+            </w:r>
+            <w:r>
+              <w:rPr>
+                <w:rFonts w:ascii="Source Sans Pro" w:eastAsia="Times New Roman" w:hAnsi="Source Sans Pro" w:cs="Calibri"/>
+                <w:sz w:val="20"/>
+                <w:szCs w:val="20"/>
+              </w:rPr>
+              <w:t xml:space="preserve"> </w:t>
             </w:r>
             <w:r>
               <w:rPr>
@@ -771,7 +871,102 @@
                 <w:sz w:val="20"/>
                 <w:szCs w:val="20"/>
               </w:rPr>
-              <w:t>1/15/24</w:t>
+              <w:t>and various screen shot updates</w:t>
+            </w:r>
+          </w:p>
+        </w:tc>
+        <w:tc>
+          <w:tcPr>
+            <w:tcW w:w="2371" w:type="dxa"/>
+            <w:tcBorders>
+              <w:top w:val="single" w:sz="6" w:space="0" w:color="8EAADB"/>
+              <w:left w:val="single" w:sz="6" w:space="0" w:color="8EAADB"/>
+              <w:bottom w:val="single" w:sz="6" w:space="0" w:color="8EAADB"/>
+              <w:right w:val="single" w:sz="6" w:space="0" w:color="8EAADB"/>
+            </w:tcBorders>
+            <w:shd w:val="clear" w:color="auto" w:fill="D9E2F3"/>
+            <w:vAlign w:val="center"/>
+          </w:tcPr>
+          <w:p>
+            <w:pPr>
+              <w:spacing w:after="0" w:line="240" w:lineRule="auto"/>
+              <w:ind w:left="134"/>
+              <w:textAlignment w:val="baseline"/>
+              <w:rPr>
+                <w:rFonts w:ascii="Source Sans Pro" w:eastAsia="Times New Roman" w:hAnsi="Source Sans Pro" w:cs="Calibri"/>
+                <w:sz w:val="20"/>
+                <w:szCs w:val="20"/>
+              </w:rPr>
+            </w:pPr>
+            <w:r>
+              <w:rPr>
+                <w:rFonts w:ascii="Source Sans Pro" w:eastAsia="Times New Roman" w:hAnsi="Source Sans Pro" w:cs="Calibri"/>
+                <w:sz w:val="20"/>
+                <w:szCs w:val="20"/>
+              </w:rPr>
+              <w:t>Lichelle Bain</w:t>
+            </w:r>
+          </w:p>
+        </w:tc>
+      </w:tr>
+      <w:tr>
+        <w:trPr>
+          <w:trHeight w:val="300"/>
+        </w:trPr>
+        <w:tc>
+          <w:tcPr>
+            <w:tcW w:w="1169" w:type="dxa"/>
+            <w:tcBorders>
+              <w:top w:val="single" w:sz="6" w:space="0" w:color="8EAADB"/>
+              <w:left w:val="single" w:sz="6" w:space="0" w:color="8EAADB"/>
+              <w:bottom w:val="single" w:sz="6" w:space="0" w:color="8EAADB"/>
+              <w:right w:val="single" w:sz="6" w:space="0" w:color="8EAADB"/>
+            </w:tcBorders>
+            <w:shd w:val="clear" w:color="auto" w:fill="D9E2F3"/>
+            <w:vAlign w:val="center"/>
+          </w:tcPr>
+          <w:p>
+            <w:pPr>
+              <w:spacing w:after="0" w:line="240" w:lineRule="auto"/>
+              <w:ind w:left="78"/>
+              <w:textAlignment w:val="baseline"/>
+              <w:rPr>
+                <w:rFonts w:ascii="Source Sans Pro" w:eastAsia="Times New Roman" w:hAnsi="Source Sans Pro" w:cs="Calibri"/>
+                <w:sz w:val="20"/>
+                <w:szCs w:val="20"/>
+              </w:rPr>
+            </w:pPr>
+            <w:r>
+              <w:rPr>
+                <w:rFonts w:ascii="Source Sans Pro" w:eastAsia="Times New Roman" w:hAnsi="Source Sans Pro" w:cs="Calibri"/>
+                <w:sz w:val="20"/>
+                <w:szCs w:val="20"/>
+              </w:rPr>
+              <w:t>1</w:t>
+            </w:r>
+            <w:r>
+              <w:rPr>
+                <w:rFonts w:eastAsia="Times New Roman" w:cs="Calibri"/>
+                <w:sz w:val="20"/>
+                <w:szCs w:val="20"/>
+              </w:rPr>
+              <w:t>1/15/</w:t>
+            </w:r>
+            <w:r>
+              <w:rPr>
+                <w:rFonts w:eastAsia="Times New Roman" w:cs="Calibri"/>
+                <w:sz w:val="20"/>
+                <w:szCs w:val="20"/>
+              </w:rPr>
+              <w:t>20</w:t>
+            </w:r>
+            <w:r>
+              <w:rPr>
+                <w:rFonts w:eastAsia="Times New Roman" w:cs="Calibri"/>
+                <w:sz w:val="20"/>
+                <w:szCs w:val="20"/>
+              </w:rPr>
+              <w:t>24</w:t>
             </w:r>
           </w:p>
         </w:tc>
@@ -4821,7 +5016,6 @@
         </w:rPr>
       </w:pPr>
     </w:p>
-    <w:bookmarkStart w:id="6" w:name="_Toc182832172"/>
     <w:p>
       <w:pPr>
         <w:pStyle w:val="H3"/>
@@ -4829,6 +5023,7 @@
           <w:rStyle w:val="normaltextrun"/>
         </w:rPr>
       </w:pPr>
+      <w:bookmarkStart w:id="6" w:name="_Toc182832172"/>
       <w:r>
         <w:rPr>
           <w:noProof/>
@@ -6334,11 +6529,30 @@
           <mc:Fallback>
             <w:pict>
               <v:group w14:anchorId="1791BF98" id="Group 1230367559" o:spid="_x0000_s1027" style="position:absolute;margin-left:3.75pt;margin-top:56pt;width:225.55pt;height:162.2pt;z-index:251607040" coordorigin=",741" coordsize="28646,19858" o:gfxdata="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">
+                <v:shapetype id="_x0000_t75" coordsize="21600,21600" o:spt="75" o:preferrelative="t" path="m@4@5l@4@11@9@11@9@5xe" filled="f" stroked="f">
+                  <v:stroke joinstyle="miter"/>
+                  <v:formulas>
+                    <v:f eqn="if lineDrawn pixelLineWidth 0"/>
+                    <v:f eqn="sum @0 1 0"/>
+                    <v:f eqn="sum 0 0 @1"/>
+                    <v:f eqn="prod @2 1 2"/>
+                    <v:f eqn="prod @3 21600 pixelWidth"/>
+                    <v:f eqn="prod @3 21600 pixelHeight"/>
+                    <v:f eqn="sum @0 0 1"/>
+                    <v:f eqn="prod @6 1 2"/>
+                    <v:f eqn="prod @7 21600 pixelWidth"/>
+                    <v:f eqn="sum @8 21600 0"/>
+                    <v:f eqn="prod @7 21600 pixelHeight"/>
+                    <v:f eqn="sum @10 21600 0"/>
+                  </v:formulas>
+                  <v:path o:extrusionok="f" gradientshapeok="t" o:connecttype="rect"/>
+                  <o:lock v:ext="edit" aspectratio="t"/>
+                </v:shapetype>
                 <v:shape id="Picture 548215317" o:spid="_x0000_s1028" type="#_x0000_t75" style="position:absolute;left:52;top:741;width:28594;height:15834;visibility:visible;mso-wrap-style:square" o:gfxdata="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">
                   <v:imagedata r:id="rId22" o:title=""/>
                   <v:shadow on="t" type="perspective" color="#aeaaaa [2414]" opacity=".5" offset="0,0" matrix="66847f,,,66847f"/>
                 </v:shape>
-                <v:shape id="Text Box 1" o:spid="_x0000_s1029" type="#_x0000_t202" style="position:absolute;top:17932;width:28594;height:2667;visibility:visible;mso-wrap-style:square;v-text-anchor:top" o:gfxdata="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" stroked="f">
+                <v:shape id="_x0000_s1029" type="#_x0000_t202" style="position:absolute;top:17932;width:28594;height:2667;visibility:visible;mso-wrap-style:square;v-text-anchor:top" o:gfxdata="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" stroked="f">
                   <v:textbox style="mso-fit-shape-to-text:t" inset="0,0,0,0">
                     <w:txbxContent>
                       <w:p>
@@ -6802,7 +7016,7 @@
                   <v:imagedata r:id="rId24" o:title="A blue text on a white background&#10;&#10;Description automatically generated"/>
                   <v:shadow on="t" type="perspective" color="#aeaaaa [2414]" opacity="22937f" offset="0,0" matrix="66847f,,,66847f"/>
                 </v:shape>
-                <v:shape id="Text Box 1" o:spid="_x0000_s1032" type="#_x0000_t202" style="position:absolute;top:12458;width:32639;height:2667;visibility:visible;mso-wrap-style:square;v-text-anchor:top" o:gfxdata="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" stroked="f">
+                <v:shape id="_x0000_s1032" type="#_x0000_t202" style="position:absolute;top:12458;width:32639;height:2667;visibility:visible;mso-wrap-style:square;v-text-anchor:top" o:gfxdata="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" stroked="f">
                   <v:textbox style="mso-fit-shape-to-text:t" inset="0,0,0,0">
                     <w:txbxContent>
                       <w:p>
@@ -9460,10 +9674,6 @@
           <mc:Fallback>
             <w:pict>
               <v:group w14:anchorId="290B247D" id="Group 1640691114" o:spid="_x0000_s1036" style="position:absolute;margin-left:18.4pt;margin-top:66.9pt;width:88.1pt;height:448pt;z-index:251613184;mso-width-relative:margin;mso-height-relative:margin" coordorigin="-1881,1291" coordsize="11189,61542" o:gfxdata="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">
-                <v:shapetype id="_x0000_t202" coordsize="21600,21600" o:spt="202" path="m,l,21600r21600,l21600,xe">
-                  <v:stroke joinstyle="miter"/>
-                  <v:path gradientshapeok="t" o:connecttype="rect"/>
-                </v:shapetype>
                 <v:shape id="Text Box 27681830" o:spid="_x0000_s1037" type="#_x0000_t202" style="position:absolute;left:-1881;top:58885;width:458;height:3949;flip:x;visibility:visible;mso-wrap-style:square;v-text-anchor:top" o:gfxdata="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" stroked="f">
                   <v:textbox inset="0,0,0,0">
                     <w:txbxContent>
@@ -9483,25 +9693,6 @@
                     </w:txbxContent>
                   </v:textbox>
                 </v:shape>
-                <v:shapetype id="_x0000_t75" coordsize="21600,21600" o:spt="75" o:preferrelative="t" path="m@4@5l@4@11@9@11@9@5xe" filled="f" stroked="f">
-                  <v:stroke joinstyle="miter"/>
-                  <v:formulas>
-                    <v:f eqn="if lineDrawn pixelLineWidth 0"/>
-                    <v:f eqn="sum @0 1 0"/>
-                    <v:f eqn="sum 0 0 @1"/>
-                    <v:f eqn="prod @2 1 2"/>
-                    <v:f eqn="prod @3 21600 pixelWidth"/>
-                    <v:f eqn="prod @3 21600 pixelHeight"/>
-                    <v:f eqn="sum @0 0 1"/>
-                    <v:f eqn="prod @6 1 2"/>
-                    <v:f eqn="prod @7 21600 pixelWidth"/>
-                    <v:f eqn="sum @8 21600 0"/>
-                    <v:f eqn="prod @7 21600 pixelHeight"/>
-                    <v:f eqn="sum @10 21600 0"/>
-                  </v:formulas>
-                  <v:path o:extrusionok="f" gradientshapeok="t" o:connecttype="rect"/>
-                  <o:lock v:ext="edit" aspectratio="t"/>
-                </v:shapetype>
                 <v:shape id="Picture 79279459" o:spid="_x0000_s1038" type="#_x0000_t75" style="position:absolute;left:-401;top:1291;width:9709;height:51404;visibility:visible;mso-wrap-style:square" o:gfxdata="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">
                   <v:imagedata r:id="rId34" o:title=""/>
                   <v:shadow on="t" type="perspective" color="#aeaaaa [2414]" opacity="33029f" offset="0,0" matrix="66847f,,,66847f"/>
@@ -9611,7 +9802,7 @@
           </mc:Choice>
           <mc:Fallback>
             <w:pict>
-              <v:shape w14:anchorId="288C9C5F" id="Text Box 2" o:spid="_x0000_s1039" type="#_x0000_t202" style="position:absolute;margin-left:22pt;margin-top:435.9pt;width:124.5pt;height:215pt;z-index:251597823;visibility:visible;mso-wrap-style:square;mso-wrap-distance-left:9pt;mso-wrap-distance-top:0;mso-wrap-distance-right:9pt;mso-wrap-distance-bottom:0;mso-position-horizontal:absolute;mso-position-horizontal-relative:text;mso-position-vertical:absolute;mso-position-vertical-relative:text;v-text-anchor:top" o:gfxdata="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" fillcolor="white [3201]" stroked="f" strokeweight=".5pt">
+              <v:shape w14:anchorId="288C9C5F" id="Text Box 2" o:spid="_x0000_s1039" type="#_x0000_t202" style="position:absolute;margin-left:22pt;margin-top:435.9pt;width:124.5pt;height:215pt;z-index:251597823;visibility:visible;mso-wrap-style:square;mso-wrap-distance-left:9pt;mso-wrap-distance-top:0;mso-wrap-distance-right:9pt;mso-wrap-distance-bottom:0;mso-position-horizontal:absolute;mso-position-horizontal-relative:text;mso-position-vertical:absolute;mso-position-vertical-relative:text;v-text-anchor:top" o:gfxdata="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" fillcolor="white [3201]" stroked="f" strokeweight=".5pt">
                 <v:textbox>
                   <w:txbxContent>
                     <w:p>
@@ -9635,7 +9826,7 @@
                                     <pic:cNvPicPr/>
                                   </pic:nvPicPr>
                                   <pic:blipFill>
-                                    <a:blip r:embed="rId36"/>
+                                    <a:blip r:embed="rId35"/>
                                     <a:stretch>
                                       <a:fillRect/>
                                     </a:stretch>
@@ -9692,7 +9883,7 @@
                     <pic:cNvPicPr/>
                   </pic:nvPicPr>
                   <pic:blipFill>
-                    <a:blip r:embed="rId37">
+                    <a:blip r:embed="rId36">
                       <a:extLst>
                         <a:ext uri="{28A0092B-C50C-407E-A947-70E740481C1C}">
                           <a14:useLocalDpi xmlns:a14="http://schemas.microsoft.com/office/drawing/2010/main" val="0"/>
@@ -10101,7 +10292,7 @@
           </mc:Choice>
           <mc:Fallback>
             <w:pict>
-              <v:shape w14:anchorId="6EFBF01B" id="Text Box 1" o:spid="_x0000_s1040" type="#_x0000_t202" style="position:absolute;margin-left:119.5pt;margin-top:22.75pt;width:168.5pt;height:21.5pt;z-index:251718656;visibility:visible;mso-wrap-style:square;mso-wrap-distance-left:9pt;mso-wrap-distance-top:0;mso-wrap-distance-right:9pt;mso-wrap-distance-bottom:0;mso-position-horizontal:absolute;mso-position-horizontal-relative:text;mso-position-vertical:absolute;mso-position-vertical-relative:text;v-text-anchor:top" o:gfxdata="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" fillcolor="white [3201]" stroked="f" strokeweight=".5pt">
+              <v:shape w14:anchorId="6EFBF01B" id="Text Box 1" o:spid="_x0000_s1040" type="#_x0000_t202" style="position:absolute;margin-left:119.5pt;margin-top:22.75pt;width:168.5pt;height:21.5pt;z-index:251718656;visibility:visible;mso-wrap-style:square;mso-wrap-distance-left:9pt;mso-wrap-distance-top:0;mso-wrap-distance-right:9pt;mso-wrap-distance-bottom:0;mso-position-horizontal:absolute;mso-position-horizontal-relative:text;mso-position-vertical:absolute;mso-position-vertical-relative:text;v-text-anchor:top" o:gfxdata="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" fillcolor="white [3201]" stroked="f" strokeweight=".5pt">
                 <v:textbox>
                   <w:txbxContent>
                     <w:p>
@@ -10132,7 +10323,6 @@
         </mc:AlternateContent>
       </w:r>
     </w:p>
-    <w:bookmarkStart w:id="19" w:name="_Toc182832185"/>
     <w:p>
       <w:pPr>
         <w:pStyle w:val="H2"/>
@@ -10140,6 +10330,7 @@
           <w:rStyle w:val="normaltextrun"/>
         </w:rPr>
       </w:pPr>
+      <w:bookmarkStart w:id="19" w:name="_Toc182832185"/>
       <w:r>
         <w:rPr>
           <w:rStyle w:val="normaltextrun"/>
@@ -10206,7 +10397,7 @@
                                           </pic:cNvPicPr>
                                         </pic:nvPicPr>
                                         <pic:blipFill>
-                                          <a:blip r:embed="rId38">
+                                          <a:blip r:embed="rId37">
                                             <a:extLst>
                                               <a:ext uri="{28A0092B-C50C-407E-A947-70E740481C1C}">
                                                 <a14:useLocalDpi xmlns:a14="http://schemas.microsoft.com/office/drawing/2010/main" val="0"/>
@@ -10267,11 +10458,14 @@
           </mc:Choice>
           <mc:Fallback>
             <w:pict>
-              <v:shape w14:anchorId="013775D1" id="Text Box 17" o:spid="_x0000_s1039" type="#_x0000_t202" style="position:absolute;margin-left:299pt;margin-top:0;width:193pt;height:372.5pt;z-index:251713536;visibility:visible;mso-wrap-style:square;mso-width-percent:0;mso-height-percent:0;mso-wrap-distance-left:9pt;mso-wrap-distance-top:0;mso-wrap-distance-right:9pt;mso-wrap-distance-bottom:0;mso-position-horizontal:absolute;mso-position-horizontal-relative:text;mso-position-vertical:absolute;mso-position-vertical-relative:text;mso-width-percent:0;mso-height-percent:0;mso-width-relative:margin;mso-height-relative:margin;v-text-anchor:top" o:gfxdata="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" fillcolor="white [3201]" stroked="f" strokeweight=".5pt">
+              <v:shape w14:anchorId="013775D1" id="Text Box 17" o:spid="_x0000_s1041" type="#_x0000_t202" style="position:absolute;margin-left:299pt;margin-top:0;width:193pt;height:372.5pt;z-index:251713536;visibility:visible;mso-wrap-style:square;mso-width-percent:0;mso-height-percent:0;mso-wrap-distance-left:9pt;mso-wrap-distance-top:0;mso-wrap-distance-right:9pt;mso-wrap-distance-bottom:0;mso-position-horizontal:absolute;mso-position-horizontal-relative:text;mso-position-vertical:absolute;mso-position-vertical-relative:text;mso-width-percent:0;mso-height-percent:0;mso-width-relative:margin;mso-height-relative:margin;v-text-anchor:top" o:gfxdata="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" fillcolor="white [3201]" stroked="f" strokeweight=".5pt">
                 <v:textbox>
                   <w:txbxContent>
                     <w:p>
                       <w:r>
+                        <w:rPr>
+                          <w:noProof/>
+                        </w:rPr>
                         <w:drawing>
                           <wp:inline distT="0" distB="0" distL="0" distR="0" wp14:anchorId="0D3A85D8" wp14:editId="410D0A28">
                             <wp:extent cx="2252788" cy="4438650"/>
@@ -10290,7 +10484,7 @@
                                     </pic:cNvPicPr>
                                   </pic:nvPicPr>
                                   <pic:blipFill>
-                                    <a:blip r:embed="rId39">
+                                    <a:blip r:embed="rId37">
                                       <a:extLst>
                                         <a:ext uri="{28A0092B-C50C-407E-A947-70E740481C1C}">
                                           <a14:useLocalDpi xmlns:a14="http://schemas.microsoft.com/office/drawing/2010/main" val="0"/>
@@ -10582,7 +10776,7 @@
                           </pic:cNvPicPr>
                         </pic:nvPicPr>
                         <pic:blipFill>
-                          <a:blip r:embed="rId40">
+                          <a:blip r:embed="rId38">
                             <a:extLst>
                               <a:ext uri="{28A0092B-C50C-407E-A947-70E740481C1C}">
                                 <a14:useLocalDpi xmlns:a14="http://schemas.microsoft.com/office/drawing/2010/main" val="0"/>
@@ -10673,12 +10867,12 @@
           </mc:Choice>
           <mc:Fallback>
             <w:pict>
-              <v:group w14:anchorId="6448922E" id="Group 4" o:spid="_x0000_s1040" style="position:absolute;margin-left:1.5pt;margin-top:217.7pt;width:217.2pt;height:145.55pt;z-index:251620352;mso-position-horizontal-relative:margin" coordorigin="190,370" coordsize="27584,19905" o:gfxdata="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">
-                <v:shape id="Picture 244060190" o:spid="_x0000_s1041" type="#_x0000_t75" style="position:absolute;left:190;top:370;width:27432;height:15819;visibility:visible;mso-wrap-style:square" o:gfxdata="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">
-                  <v:imagedata r:id="rId41" o:title=""/>
+              <v:group w14:anchorId="6448922E" id="Group 4" o:spid="_x0000_s1042" style="position:absolute;margin-left:1.5pt;margin-top:217.7pt;width:217.2pt;height:145.55pt;z-index:251620352;mso-position-horizontal-relative:margin" coordorigin="190,370" coordsize="27584,19905" o:gfxdata="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">
+                <v:shape id="Picture 244060190" o:spid="_x0000_s1043" type="#_x0000_t75" style="position:absolute;left:190;top:370;width:27432;height:15819;visibility:visible;mso-wrap-style:square" o:gfxdata="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">
+                  <v:imagedata r:id="rId39" o:title=""/>
                   <v:shadow on="t" type="perspective" color="#aeaaaa [2414]" opacity="33029f" offset="0,0" matrix="66847f,,,66847f"/>
                 </v:shape>
-                <v:shape id="Text Box 1725606955" o:spid="_x0000_s1042" type="#_x0000_t202" style="position:absolute;left:343;top:17608;width:27432;height:2667;visibility:visible;mso-wrap-style:square;v-text-anchor:top" o:gfxdata="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" stroked="f">
+                <v:shape id="Text Box 1725606955" o:spid="_x0000_s1044" type="#_x0000_t202" style="position:absolute;left:343;top:17608;width:27432;height:2667;visibility:visible;mso-wrap-style:square;v-text-anchor:top" o:gfxdata="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" stroked="f">
                   <v:textbox inset="0,0,0,0">
                     <w:txbxContent>
                       <w:p>
@@ -10792,7 +10986,7 @@
           </mc:Choice>
           <mc:Fallback>
             <w:pict>
-              <v:shape w14:anchorId="1F8B67F9" id="Text Box 19" o:spid="_x0000_s1043" type="#_x0000_t202" style="position:absolute;margin-left:308.5pt;margin-top:175.65pt;width:190.5pt;height:47.5pt;z-index:251717632;visibility:visible;mso-wrap-style:square;mso-wrap-distance-left:9pt;mso-wrap-distance-top:0;mso-wrap-distance-right:9pt;mso-wrap-distance-bottom:0;mso-position-horizontal:absolute;mso-position-horizontal-relative:text;mso-position-vertical:absolute;mso-position-vertical-relative:text;v-text-anchor:top" o:gfxdata="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" fillcolor="white [3201]" stroked="f" strokeweight=".5pt">
+              <v:shape w14:anchorId="1F8B67F9" id="Text Box 19" o:spid="_x0000_s1045" type="#_x0000_t202" style="position:absolute;margin-left:308.5pt;margin-top:175.65pt;width:190.5pt;height:47.5pt;z-index:251717632;visibility:visible;mso-wrap-style:square;mso-wrap-distance-left:9pt;mso-wrap-distance-top:0;mso-wrap-distance-right:9pt;mso-wrap-distance-bottom:0;mso-position-horizontal:absolute;mso-position-horizontal-relative:text;mso-position-vertical:absolute;mso-position-vertical-relative:text;v-text-anchor:top" o:gfxdata="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" fillcolor="white [3201]" stroked="f" strokeweight=".5pt">
                 <v:textbox>
                   <w:txbxContent>
                     <w:p>
@@ -11035,7 +11229,7 @@
           </mc:Choice>
           <mc:Fallback>
             <w:pict>
-              <v:shape w14:anchorId="5294955C" id="Text Box 1533158069" o:spid="_x0000_s1044" type="#_x0000_t202" style="position:absolute;margin-left:264.15pt;margin-top:455.55pt;width:197.3pt;height:21pt;z-index:251640832;visibility:visible;mso-wrap-style:square;mso-width-percent:0;mso-wrap-distance-left:9pt;mso-wrap-distance-top:0;mso-wrap-distance-right:9pt;mso-wrap-distance-bottom:0;mso-position-horizontal:absolute;mso-position-horizontal-relative:text;mso-position-vertical:absolute;mso-position-vertical-relative:text;mso-width-percent:0;mso-width-relative:margin;v-text-anchor:top" o:gfxdata="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" stroked="f">
+              <v:shape w14:anchorId="5294955C" id="Text Box 1533158069" o:spid="_x0000_s1046" type="#_x0000_t202" style="position:absolute;margin-left:264.15pt;margin-top:455.55pt;width:197.3pt;height:21pt;z-index:251640832;visibility:visible;mso-wrap-style:square;mso-width-percent:0;mso-wrap-distance-left:9pt;mso-wrap-distance-top:0;mso-wrap-distance-right:9pt;mso-wrap-distance-bottom:0;mso-position-horizontal:absolute;mso-position-horizontal-relative:text;mso-position-vertical:absolute;mso-position-vertical-relative:text;mso-width-percent:0;mso-width-relative:margin;v-text-anchor:top" o:gfxdata="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" stroked="f">
                 <v:textbox style="mso-fit-shape-to-text:t" inset="0,0,0,0">
                   <w:txbxContent>
                     <w:p>
@@ -11341,7 +11535,7 @@
                     <pic:cNvPicPr/>
                   </pic:nvPicPr>
                   <pic:blipFill>
-                    <a:blip r:embed="rId42" cstate="print">
+                    <a:blip r:embed="rId40" cstate="print">
                       <a:extLst>
                         <a:ext uri="{28A0092B-C50C-407E-A947-70E740481C1C}">
                           <a14:useLocalDpi xmlns:a14="http://schemas.microsoft.com/office/drawing/2010/main" val="0"/>
@@ -11409,7 +11603,7 @@
                     <pic:cNvPicPr/>
                   </pic:nvPicPr>
                   <pic:blipFill>
-                    <a:blip r:embed="rId43" cstate="print">
+                    <a:blip r:embed="rId41" cstate="print">
                       <a:extLst>
                         <a:ext uri="{28A0092B-C50C-407E-A947-70E740481C1C}">
                           <a14:useLocalDpi xmlns:a14="http://schemas.microsoft.com/office/drawing/2010/main" val="0"/>
@@ -11802,7 +11996,7 @@
           </mc:Choice>
           <mc:Fallback>
             <w:pict>
-              <v:shape w14:anchorId="343C9E50" id="Text Box 1741878064" o:spid="_x0000_s1045" type="#_x0000_t202" style="position:absolute;margin-left:246.9pt;margin-top:27.45pt;width:159.95pt;height:.05pt;z-index:251622400;visibility:visible;mso-wrap-style:square;mso-width-percent:0;mso-wrap-distance-left:9pt;mso-wrap-distance-top:0;mso-wrap-distance-right:9pt;mso-wrap-distance-bottom:0;mso-position-horizontal:absolute;mso-position-horizontal-relative:text;mso-position-vertical:absolute;mso-position-vertical-relative:text;mso-width-percent:0;mso-width-relative:margin;v-text-anchor:top" o:gfxdata="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" stroked="f">
+              <v:shape w14:anchorId="343C9E50" id="Text Box 1741878064" o:spid="_x0000_s1047" type="#_x0000_t202" style="position:absolute;margin-left:246.9pt;margin-top:27.45pt;width:159.95pt;height:.05pt;z-index:251622400;visibility:visible;mso-wrap-style:square;mso-width-percent:0;mso-wrap-distance-left:9pt;mso-wrap-distance-top:0;mso-wrap-distance-right:9pt;mso-wrap-distance-bottom:0;mso-position-horizontal:absolute;mso-position-horizontal-relative:text;mso-position-vertical:absolute;mso-position-vertical-relative:text;mso-width-percent:0;mso-width-relative:margin;v-text-anchor:top" o:gfxdata="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" stroked="f">
                 <v:textbox style="mso-fit-shape-to-text:t" inset="0,0,0,0">
                   <w:txbxContent>
                     <w:p>
@@ -12073,7 +12267,7 @@
                             </pic:cNvPicPr>
                           </pic:nvPicPr>
                           <pic:blipFill>
-                            <a:blip r:embed="rId44">
+                            <a:blip r:embed="rId42">
                               <a:extLst>
                                 <a:ext uri="{28A0092B-C50C-407E-A947-70E740481C1C}">
                                   <a14:useLocalDpi xmlns:a14="http://schemas.microsoft.com/office/drawing/2010/main" val="0"/>
@@ -12188,7 +12382,7 @@
                             </pic:cNvPicPr>
                           </pic:nvPicPr>
                           <pic:blipFill>
-                            <a:blip r:embed="rId45">
+                            <a:blip r:embed="rId43">
                               <a:extLst>
                                 <a:ext uri="{28A0092B-C50C-407E-A947-70E740481C1C}">
                                   <a14:useLocalDpi xmlns:a14="http://schemas.microsoft.com/office/drawing/2010/main" val="0"/>
@@ -12277,13 +12471,13 @@
           </mc:Choice>
           <mc:Fallback>
             <w:pict>
-              <v:group w14:anchorId="75950E0B" id="Group 1806282045" o:spid="_x0000_s1046" style="position:absolute;margin-left:2.1pt;margin-top:11.9pt;width:458.35pt;height:215.15pt;z-index:251624448;mso-width-relative:margin;mso-height-relative:margin" coordorigin="90" coordsize="58212,27324" o:gfxdata="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">
-                <v:group id="Group 2" o:spid="_x0000_s1047" style="position:absolute;left:90;top:190;width:28294;height:26859" coordorigin="90,179" coordsize="28294,26859" o:gfxdata="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">
-                  <v:shape id="Picture 1681335822" o:spid="_x0000_s1048" type="#_x0000_t75" style="position:absolute;left:90;top:179;width:28294;height:22792;visibility:visible;mso-wrap-style:square" o:gfxdata="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">
-                    <v:imagedata r:id="rId46" o:title=""/>
+              <v:group w14:anchorId="75950E0B" id="Group 1806282045" o:spid="_x0000_s1048" style="position:absolute;margin-left:2.1pt;margin-top:11.9pt;width:458.35pt;height:215.15pt;z-index:251624448;mso-width-relative:margin;mso-height-relative:margin" coordorigin="90" coordsize="58212,27324" o:gfxdata="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">
+                <v:group id="Group 2" o:spid="_x0000_s1049" style="position:absolute;left:90;top:190;width:28294;height:26859" coordorigin="90,179" coordsize="28294,26859" o:gfxdata="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">
+                  <v:shape id="Picture 1681335822" o:spid="_x0000_s1050" type="#_x0000_t75" style="position:absolute;left:90;top:179;width:28294;height:22792;visibility:visible;mso-wrap-style:square" o:gfxdata="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">
+                    <v:imagedata r:id="rId44" o:title=""/>
                     <v:shadow on="t" type="perspective" color="#aeaaaa [2414]" opacity=".5" offset="0,0" matrix="66847f,,,66847f"/>
                   </v:shape>
-                  <v:shape id="Text Box 1824403792" o:spid="_x0000_s1049" type="#_x0000_t202" style="position:absolute;left:457;top:24371;width:20313;height:2667;visibility:visible;mso-wrap-style:square;v-text-anchor:top" o:gfxdata="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" stroked="f">
+                  <v:shape id="Text Box 1824403792" o:spid="_x0000_s1051" type="#_x0000_t202" style="position:absolute;left:457;top:24371;width:20313;height:2667;visibility:visible;mso-wrap-style:square;v-text-anchor:top" o:gfxdata="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" stroked="f">
                     <v:textbox style="mso-fit-shape-to-text:t" inset="0,0,0,0">
                       <w:txbxContent>
                         <w:p>
@@ -12325,12 +12519,12 @@
                     </v:textbox>
                   </v:shape>
                 </v:group>
-                <v:group id="Group 3" o:spid="_x0000_s1050" style="position:absolute;left:35071;width:23231;height:27324" coordorigin="4503" coordsize="23231,27324" o:gfxdata="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">
-                  <v:shape id="Picture 1744767932" o:spid="_x0000_s1051" type="#_x0000_t75" style="position:absolute;left:4503;width:23231;height:23202;visibility:visible;mso-wrap-style:square" o:gfxdata="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">
-                    <v:imagedata r:id="rId47" o:title=""/>
+                <v:group id="Group 3" o:spid="_x0000_s1052" style="position:absolute;left:35071;width:23231;height:27324" coordorigin="4503" coordsize="23231,27324" o:gfxdata="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">
+                  <v:shape id="Picture 1744767932" o:spid="_x0000_s1053" type="#_x0000_t75" style="position:absolute;left:4503;width:23231;height:23202;visibility:visible;mso-wrap-style:square" o:gfxdata="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">
+                    <v:imagedata r:id="rId45" o:title=""/>
                     <v:shadow on="t" type="perspective" color="#aeaaaa [2414]" opacity=".5" offset="0,0" matrix="66847f,,,66847f"/>
                   </v:shape>
-                  <v:shape id="Text Box 1504183983" o:spid="_x0000_s1052" type="#_x0000_t202" style="position:absolute;left:4673;top:24657;width:20314;height:2667;visibility:visible;mso-wrap-style:square;v-text-anchor:top" o:gfxdata="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" stroked="f">
+                  <v:shape id="Text Box 1504183983" o:spid="_x0000_s1054" type="#_x0000_t202" style="position:absolute;left:4673;top:24657;width:20314;height:2667;visibility:visible;mso-wrap-style:square;v-text-anchor:top" o:gfxdata="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" stroked="f">
                     <v:textbox style="mso-fit-shape-to-text:t" inset="0,0,0,0">
                       <w:txbxContent>
                         <w:p>
@@ -13043,7 +13237,7 @@
                             </pic:cNvPicPr>
                           </pic:nvPicPr>
                           <pic:blipFill>
-                            <a:blip r:embed="rId48">
+                            <a:blip r:embed="rId46">
                               <a:extLst>
                                 <a:ext uri="{28A0092B-C50C-407E-A947-70E740481C1C}">
                                   <a14:useLocalDpi xmlns:a14="http://schemas.microsoft.com/office/drawing/2010/main" val="0"/>
@@ -13157,7 +13351,7 @@
                             </pic:cNvPicPr>
                           </pic:nvPicPr>
                           <pic:blipFill>
-                            <a:blip r:embed="rId49">
+                            <a:blip r:embed="rId47">
                               <a:extLst>
                                 <a:ext uri="{28A0092B-C50C-407E-A947-70E740481C1C}">
                                   <a14:useLocalDpi xmlns:a14="http://schemas.microsoft.com/office/drawing/2010/main" val="0"/>
@@ -13280,13 +13474,13 @@
           </mc:Choice>
           <mc:Fallback>
             <w:pict>
-              <v:group w14:anchorId="58A4C26F" id="Group 63181612" o:spid="_x0000_s1053" style="position:absolute;margin-left:6.9pt;margin-top:10.9pt;width:476.55pt;height:303.5pt;z-index:251636736;mso-height-relative:margin" coordorigin=",849" coordsize="60523,31037" o:gfxdata="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">
-                <v:group id="Group 8" o:spid="_x0000_s1054" style="position:absolute;top:849;width:27432;height:24944" coordorigin=",849" coordsize="27432,24943" o:gfxdata="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">
-                  <v:shape id="Picture 352254875" o:spid="_x0000_s1055" type="#_x0000_t75" style="position:absolute;top:849;width:27432;height:21006;visibility:visible;mso-wrap-style:square" o:gfxdata="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">
-                    <v:imagedata r:id="rId50" o:title=""/>
+              <v:group w14:anchorId="58A4C26F" id="Group 63181612" o:spid="_x0000_s1055" style="position:absolute;margin-left:6.9pt;margin-top:10.9pt;width:476.55pt;height:303.5pt;z-index:251636736;mso-height-relative:margin" coordorigin=",849" coordsize="60523,31037" o:gfxdata="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">
+                <v:group id="Group 8" o:spid="_x0000_s1056" style="position:absolute;top:849;width:27432;height:24944" coordorigin=",849" coordsize="27432,24943" o:gfxdata="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">
+                  <v:shape id="Picture 352254875" o:spid="_x0000_s1057" type="#_x0000_t75" style="position:absolute;top:849;width:27432;height:21006;visibility:visible;mso-wrap-style:square" o:gfxdata="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">
+                    <v:imagedata r:id="rId48" o:title=""/>
                     <v:shadow on="t" type="perspective" color="#aeaaaa [2414]" opacity=".5" offset="0,0" matrix="66847f,,,66847f"/>
                   </v:shape>
-                  <v:shape id="Text Box 742069662" o:spid="_x0000_s1056" type="#_x0000_t202" style="position:absolute;left:330;top:23088;width:20307;height:2705;visibility:visible;mso-wrap-style:square;v-text-anchor:top" o:gfxdata="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" stroked="f">
+                  <v:shape id="Text Box 742069662" o:spid="_x0000_s1058" type="#_x0000_t202" style="position:absolute;left:330;top:23088;width:20307;height:2705;visibility:visible;mso-wrap-style:square;v-text-anchor:top" o:gfxdata="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" stroked="f">
                     <v:textbox inset="0,0,0,0">
                       <w:txbxContent>
                         <w:p>
@@ -13327,13 +13521,13 @@
                     </v:textbox>
                   </v:shape>
                 </v:group>
-                <v:group id="Group 9" o:spid="_x0000_s1057" style="position:absolute;left:29129;top:931;width:31394;height:30956" coordorigin="1003,920" coordsize="31393,30955" o:gfxdata="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">
-                  <v:shape id="Picture 1826664479" o:spid="_x0000_s1058" type="#_x0000_t75" style="position:absolute;left:1003;top:920;width:31393;height:26762;visibility:visible;mso-wrap-style:square" o:gfxdata="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">
+                <v:group id="Group 9" o:spid="_x0000_s1059" style="position:absolute;left:29129;top:931;width:31394;height:30956" coordorigin="1003,920" coordsize="31393,30955" o:gfxdata="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">
+                  <v:shape id="Picture 1826664479" o:spid="_x0000_s1060" type="#_x0000_t75" style="position:absolute;left:1003;top:920;width:31393;height:26762;visibility:visible;mso-wrap-style:square" o:gfxdata="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">
                     <v:stroke joinstyle="round"/>
-                    <v:imagedata r:id="rId51" o:title="" croptop="535f" cropbottom="535f"/>
+                    <v:imagedata r:id="rId49" o:title="" croptop="535f" cropbottom="535f"/>
                     <v:shadow on="t" type="perspective" color="#aeaaaa [2414]" opacity=".5" offset="0,0" matrix="66847f,,,66847f"/>
                   </v:shape>
-                  <v:shape id="Text Box 394924805" o:spid="_x0000_s1059" type="#_x0000_t202" style="position:absolute;left:1243;top:29170;width:20314;height:2705;visibility:visible;mso-wrap-style:square;v-text-anchor:top" o:gfxdata="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" stroked="f">
+                  <v:shape id="Text Box 394924805" o:spid="_x0000_s1061" type="#_x0000_t202" style="position:absolute;left:1243;top:29170;width:20314;height:2705;visibility:visible;mso-wrap-style:square;v-text-anchor:top" o:gfxdata="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" stroked="f">
                     <v:textbox inset="0,0,0,0">
                       <w:txbxContent>
                         <w:p>
@@ -13769,7 +13963,7 @@
                                           <pic:cNvPicPr/>
                                         </pic:nvPicPr>
                                         <pic:blipFill>
-                                          <a:blip r:embed="rId52"/>
+                                          <a:blip r:embed="rId50"/>
                                           <a:stretch>
                                             <a:fillRect/>
                                           </a:stretch>
@@ -13817,7 +14011,7 @@
           </mc:Choice>
           <mc:Fallback>
             <w:pict>
-              <v:shape w14:anchorId="2E27FF4C" id="Text Box 10" o:spid="_x0000_s1060" type="#_x0000_t202" style="position:absolute;left:0;text-align:left;margin-left:222.6pt;margin-top:6.7pt;width:228.6pt;height:188.4pt;z-index:251642880;visibility:visible;mso-wrap-style:square;mso-height-percent:0;mso-wrap-distance-left:9pt;mso-wrap-distance-top:0;mso-wrap-distance-right:9pt;mso-wrap-distance-bottom:0;mso-position-horizontal:absolute;mso-position-horizontal-relative:text;mso-position-vertical:absolute;mso-position-vertical-relative:text;mso-height-percent:0;mso-height-relative:margin;v-text-anchor:top" o:gfxdata="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" fillcolor="white [3201]" stroked="f" strokeweight=".5pt">
+              <v:shape w14:anchorId="2E27FF4C" id="Text Box 10" o:spid="_x0000_s1062" type="#_x0000_t202" style="position:absolute;left:0;text-align:left;margin-left:222.6pt;margin-top:6.7pt;width:228.6pt;height:188.4pt;z-index:251642880;visibility:visible;mso-wrap-style:square;mso-height-percent:0;mso-wrap-distance-left:9pt;mso-wrap-distance-top:0;mso-wrap-distance-right:9pt;mso-wrap-distance-bottom:0;mso-position-horizontal:absolute;mso-position-horizontal-relative:text;mso-position-vertical:absolute;mso-position-vertical-relative:text;mso-height-percent:0;mso-height-relative:margin;v-text-anchor:top" o:gfxdata="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" fillcolor="white [3201]" stroked="f" strokeweight=".5pt">
                 <v:textbox>
                   <w:txbxContent>
                     <w:p>
@@ -13841,7 +14035,7 @@
                                     <pic:cNvPicPr/>
                                   </pic:nvPicPr>
                                   <pic:blipFill>
-                                    <a:blip r:embed="rId53"/>
+                                    <a:blip r:embed="rId50"/>
                                     <a:stretch>
                                       <a:fillRect/>
                                     </a:stretch>
@@ -13949,7 +14143,7 @@
                             </pic:cNvPicPr>
                           </pic:nvPicPr>
                           <pic:blipFill>
-                            <a:blip r:embed="rId54">
+                            <a:blip r:embed="rId51">
                               <a:extLst>
                                 <a:ext uri="{28A0092B-C50C-407E-A947-70E740481C1C}">
                                   <a14:useLocalDpi xmlns:a14="http://schemas.microsoft.com/office/drawing/2010/main" val="0"/>
@@ -14099,13 +14293,13 @@
           </mc:Choice>
           <mc:Fallback>
             <w:pict>
-              <v:group w14:anchorId="25995BD9" id="Group 277096433" o:spid="_x0000_s1061" style="position:absolute;left:0;text-align:left;margin-left:-.9pt;margin-top:4.7pt;width:397.65pt;height:205.2pt;z-index:251626496;mso-width-relative:margin;mso-height-relative:margin" coordorigin=",4408" coordsize="50502,26064" o:gfxdata="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">
-                <v:group id="Group 11" o:spid="_x0000_s1062" style="position:absolute;top:4408;width:28003;height:22083" coordorigin=",4408" coordsize="28003,22083" o:gfxdata="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">
-                  <v:shape id="Picture 752506151" o:spid="_x0000_s1063" type="#_x0000_t75" style="position:absolute;top:4408;width:28003;height:18261;visibility:visible;mso-wrap-style:square" o:gfxdata="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">
-                    <v:imagedata r:id="rId55" o:title=""/>
+              <v:group w14:anchorId="25995BD9" id="Group 277096433" o:spid="_x0000_s1063" style="position:absolute;left:0;text-align:left;margin-left:-.9pt;margin-top:4.7pt;width:397.65pt;height:205.2pt;z-index:251626496;mso-width-relative:margin;mso-height-relative:margin" coordorigin=",4408" coordsize="50502,26064" o:gfxdata="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">
+                <v:group id="Group 11" o:spid="_x0000_s1064" style="position:absolute;top:4408;width:28003;height:22083" coordorigin=",4408" coordsize="28003,22083" o:gfxdata="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">
+                  <v:shape id="Picture 752506151" o:spid="_x0000_s1065" type="#_x0000_t75" style="position:absolute;top:4408;width:28003;height:18261;visibility:visible;mso-wrap-style:square" o:gfxdata="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">
+                    <v:imagedata r:id="rId52" o:title=""/>
                     <v:shadow on="t" type="perspective" color="#aeaaaa [2414]" opacity=".5" offset="0,0" matrix="66847f,,,66847f"/>
                   </v:shape>
-                  <v:shape id="Text Box 806342267" o:spid="_x0000_s1064" type="#_x0000_t202" style="position:absolute;left:254;top:23786;width:25146;height:2705;visibility:visible;mso-wrap-style:square;v-text-anchor:top" o:gfxdata="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" stroked="f">
+                  <v:shape id="Text Box 806342267" o:spid="_x0000_s1066" type="#_x0000_t202" style="position:absolute;left:254;top:23786;width:25146;height:2705;visibility:visible;mso-wrap-style:square;v-text-anchor:top" o:gfxdata="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" stroked="f">
                     <v:textbox style="mso-fit-shape-to-text:t" inset="0,0,0,0">
                       <w:txbxContent>
                         <w:p>
@@ -14135,7 +14329,7 @@
                     </v:textbox>
                   </v:shape>
                 </v:group>
-                <v:shape id="Text Box 1416532121" o:spid="_x0000_s1065" type="#_x0000_t202" style="position:absolute;left:30195;top:27768;width:20307;height:2705;visibility:visible;mso-wrap-style:square;v-text-anchor:top" o:gfxdata="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" stroked="f">
+                <v:shape id="Text Box 1416532121" o:spid="_x0000_s1067" type="#_x0000_t202" style="position:absolute;left:30195;top:27768;width:20307;height:2705;visibility:visible;mso-wrap-style:square;v-text-anchor:top" o:gfxdata="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" stroked="f">
                   <v:textbox style="mso-fit-shape-to-text:t" inset="0,0,0,0">
                     <w:txbxContent>
                       <w:p>
@@ -14709,7 +14903,7 @@
                             </pic:cNvPicPr>
                           </pic:nvPicPr>
                           <pic:blipFill>
-                            <a:blip r:embed="rId56">
+                            <a:blip r:embed="rId53">
                               <a:extLst>
                                 <a:ext uri="{28A0092B-C50C-407E-A947-70E740481C1C}">
                                   <a14:useLocalDpi xmlns:a14="http://schemas.microsoft.com/office/drawing/2010/main" val="0"/>
@@ -14822,7 +15016,7 @@
                             </pic:cNvPicPr>
                           </pic:nvPicPr>
                           <pic:blipFill>
-                            <a:blip r:embed="rId57">
+                            <a:blip r:embed="rId54">
                               <a:extLst>
                                 <a:ext uri="{28A0092B-C50C-407E-A947-70E740481C1C}">
                                   <a14:useLocalDpi xmlns:a14="http://schemas.microsoft.com/office/drawing/2010/main" val="0"/>
@@ -14932,13 +15126,13 @@
           </mc:Choice>
           <mc:Fallback>
             <w:pict>
-              <v:group w14:anchorId="00A32680" id="Group 1642603272" o:spid="_x0000_s1066" style="position:absolute;margin-left:-4.2pt;margin-top:12.3pt;width:502pt;height:402.55pt;z-index:251638784;mso-width-relative:margin;mso-height-relative:margin" coordorigin="394,685" coordsize="63752,51123" o:gfxdata="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">
-                <v:group id="Group 15" o:spid="_x0000_s1067" style="position:absolute;left:394;top:685;width:27432;height:17271" coordorigin="394,685" coordsize="27432,17270" o:gfxdata="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">
-                  <v:shape id="Picture 1498820561" o:spid="_x0000_s1068" type="#_x0000_t75" style="position:absolute;left:394;top:685;width:27432;height:12910;visibility:visible;mso-wrap-style:square" o:gfxdata="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">
-                    <v:imagedata r:id="rId58" o:title=""/>
+              <v:group w14:anchorId="00A32680" id="Group 1642603272" o:spid="_x0000_s1068" style="position:absolute;margin-left:-4.2pt;margin-top:12.3pt;width:502pt;height:402.55pt;z-index:251638784;mso-width-relative:margin;mso-height-relative:margin" coordorigin="394,685" coordsize="63752,51123" o:gfxdata="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">
+                <v:group id="Group 15" o:spid="_x0000_s1069" style="position:absolute;left:394;top:685;width:27432;height:17271" coordorigin="394,685" coordsize="27432,17270" o:gfxdata="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">
+                  <v:shape id="Picture 1498820561" o:spid="_x0000_s1070" type="#_x0000_t75" style="position:absolute;left:394;top:685;width:27432;height:12910;visibility:visible;mso-wrap-style:square" o:gfxdata="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">
+                    <v:imagedata r:id="rId55" o:title=""/>
                     <v:shadow on="t" type="perspective" color="#aeaaaa [2414]" opacity=".5" offset="0,0" matrix="66847f,,,66847f"/>
                   </v:shape>
-                  <v:shape id="Text Box 382240590" o:spid="_x0000_s1069" type="#_x0000_t202" style="position:absolute;left:471;top:14821;width:20307;height:3135;visibility:visible;mso-wrap-style:square;v-text-anchor:top" o:gfxdata="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" stroked="f">
+                  <v:shape id="Text Box 382240590" o:spid="_x0000_s1071" type="#_x0000_t202" style="position:absolute;left:471;top:14821;width:20307;height:3135;visibility:visible;mso-wrap-style:square;v-text-anchor:top" o:gfxdata="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" stroked="f">
                     <v:textbox inset="0,0,0,0">
                       <w:txbxContent>
                         <w:p>
@@ -14978,12 +15172,12 @@
                     </v:textbox>
                   </v:shape>
                 </v:group>
-                <v:group id="Group 14" o:spid="_x0000_s1070" style="position:absolute;left:30105;top:838;width:34042;height:50971" coordorigin=",816" coordsize="34042,50970" o:gfxdata="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">
-                  <v:shape id="Picture 1461892230" o:spid="_x0000_s1071" type="#_x0000_t75" style="position:absolute;top:816;width:34042;height:46595;visibility:visible;mso-wrap-style:square" o:gfxdata="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">
-                    <v:imagedata r:id="rId59" o:title=""/>
+                <v:group id="Group 14" o:spid="_x0000_s1072" style="position:absolute;left:30105;top:838;width:34042;height:50971" coordorigin=",816" coordsize="34042,50970" o:gfxdata="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">
+                  <v:shape id="Picture 1461892230" o:spid="_x0000_s1073" type="#_x0000_t75" style="position:absolute;top:816;width:34042;height:46595;visibility:visible;mso-wrap-style:square" o:gfxdata="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">
+                    <v:imagedata r:id="rId56" o:title=""/>
                     <v:shadow on="t" type="perspective" color="#aeaaaa [2414]" opacity=".5" offset="0,0" matrix="66847f,,,66847f"/>
                   </v:shape>
-                  <v:shape id="Text Box 1575202744" o:spid="_x0000_s1072" type="#_x0000_t202" style="position:absolute;left:25;top:49082;width:20307;height:2705;visibility:visible;mso-wrap-style:square;v-text-anchor:top" o:gfxdata="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" stroked="f">
+                  <v:shape id="Text Box 1575202744" o:spid="_x0000_s1074" type="#_x0000_t202" style="position:absolute;left:25;top:49082;width:20307;height:2705;visibility:visible;mso-wrap-style:square;v-text-anchor:top" o:gfxdata="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" stroked="f">
                     <v:textbox style="mso-fit-shape-to-text:t" inset="0,0,0,0">
                       <w:txbxContent>
                         <w:p>
@@ -15268,7 +15462,6 @@
         <w:br w:type="page"/>
       </w:r>
     </w:p>
-    <w:bookmarkStart w:id="25" w:name="_Toc182832191"/>
     <w:p>
       <w:pPr>
         <w:pStyle w:val="H2"/>
@@ -15276,6 +15469,7 @@
           <w:rStyle w:val="normaltextrun"/>
         </w:rPr>
       </w:pPr>
+      <w:bookmarkStart w:id="25" w:name="_Toc182832191"/>
       <w:r>
         <w:rPr>
           <w:noProof/>
@@ -15341,7 +15535,7 @@
                                           </pic:cNvPicPr>
                                         </pic:nvPicPr>
                                         <pic:blipFill>
-                                          <a:blip r:embed="rId60">
+                                          <a:blip r:embed="rId57">
                                             <a:extLst>
                                               <a:ext uri="{28A0092B-C50C-407E-A947-70E740481C1C}">
                                                 <a14:useLocalDpi xmlns:a14="http://schemas.microsoft.com/office/drawing/2010/main" val="0"/>
@@ -15395,11 +15589,14 @@
           </mc:Choice>
           <mc:Fallback>
             <w:pict>
-              <v:shape w14:anchorId="02B7AFB1" id="Text Box 8" o:spid="_x0000_s1073" type="#_x0000_t202" style="position:absolute;margin-left:360.5pt;margin-top:18.5pt;width:133pt;height:572.5pt;z-index:251679744;visibility:visible;mso-wrap-style:square;mso-width-percent:0;mso-height-percent:0;mso-wrap-distance-left:9pt;mso-wrap-distance-top:0;mso-wrap-distance-right:9pt;mso-wrap-distance-bottom:0;mso-position-horizontal:absolute;mso-position-horizontal-relative:text;mso-position-vertical:absolute;mso-position-vertical-relative:text;mso-width-percent:0;mso-height-percent:0;mso-width-relative:margin;mso-height-relative:margin;v-text-anchor:top" o:gfxdata="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" fillcolor="white [3201]" stroked="f" strokeweight=".5pt">
+              <v:shape w14:anchorId="02B7AFB1" id="Text Box 8" o:spid="_x0000_s1075" type="#_x0000_t202" style="position:absolute;margin-left:360.5pt;margin-top:18.5pt;width:133pt;height:572.5pt;z-index:251679744;visibility:visible;mso-wrap-style:square;mso-width-percent:0;mso-height-percent:0;mso-wrap-distance-left:9pt;mso-wrap-distance-top:0;mso-wrap-distance-right:9pt;mso-wrap-distance-bottom:0;mso-position-horizontal:absolute;mso-position-horizontal-relative:text;mso-position-vertical:absolute;mso-position-vertical-relative:text;mso-width-percent:0;mso-height-percent:0;mso-width-relative:margin;mso-height-relative:margin;v-text-anchor:top" o:gfxdata="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" fillcolor="white [3201]" stroked="f" strokeweight=".5pt">
                 <v:textbox>
                   <w:txbxContent>
                     <w:p>
                       <w:r>
+                        <w:rPr>
+                          <w:noProof/>
+                        </w:rPr>
                         <w:drawing>
                           <wp:inline distT="0" distB="0" distL="0" distR="0" wp14:anchorId="5889B97A" wp14:editId="34275424">
                             <wp:extent cx="1430020" cy="7274560"/>
@@ -15418,7 +15615,7 @@
                                     </pic:cNvPicPr>
                                   </pic:nvPicPr>
                                   <pic:blipFill>
-                                    <a:blip r:embed="rId61">
+                                    <a:blip r:embed="rId57">
                                       <a:extLst>
                                         <a:ext uri="{28A0092B-C50C-407E-A947-70E740481C1C}">
                                           <a14:useLocalDpi xmlns:a14="http://schemas.microsoft.com/office/drawing/2010/main" val="0"/>
@@ -16100,7 +16297,7 @@
                                           <pic:cNvPicPr/>
                                         </pic:nvPicPr>
                                         <pic:blipFill>
-                                          <a:blip r:embed="rId62"/>
+                                          <a:blip r:embed="rId58"/>
                                           <a:stretch>
                                             <a:fillRect/>
                                           </a:stretch>
@@ -16143,7 +16340,7 @@
           </mc:Choice>
           <mc:Fallback>
             <w:pict>
-              <v:shape w14:anchorId="2BF6DEEE" id="_x0000_s1074" type="#_x0000_t202" style="position:absolute;margin-left:1pt;margin-top:3.9pt;width:231pt;height:181.3pt;z-index:251681792;visibility:visible;mso-wrap-style:square;mso-width-percent:0;mso-height-percent:0;mso-wrap-distance-left:9pt;mso-wrap-distance-top:0;mso-wrap-distance-right:9pt;mso-wrap-distance-bottom:0;mso-position-horizontal:absolute;mso-position-horizontal-relative:text;mso-position-vertical:absolute;mso-position-vertical-relative:text;mso-width-percent:0;mso-height-percent:0;mso-width-relative:margin;mso-height-relative:margin;v-text-anchor:top" o:gfxdata="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" fillcolor="white [3201]" stroked="f" strokeweight=".5pt">
+              <v:shape w14:anchorId="2BF6DEEE" id="_x0000_s1076" type="#_x0000_t202" style="position:absolute;margin-left:1pt;margin-top:3.9pt;width:231pt;height:181.3pt;z-index:251681792;visibility:visible;mso-wrap-style:square;mso-width-percent:0;mso-height-percent:0;mso-wrap-distance-left:9pt;mso-wrap-distance-top:0;mso-wrap-distance-right:9pt;mso-wrap-distance-bottom:0;mso-position-horizontal:absolute;mso-position-horizontal-relative:text;mso-position-vertical:absolute;mso-position-vertical-relative:text;mso-width-percent:0;mso-height-percent:0;mso-width-relative:margin;mso-height-relative:margin;v-text-anchor:top" o:gfxdata="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" fillcolor="white [3201]" stroked="f" strokeweight=".5pt">
                 <v:shadow on="t" type="perspective" color="black" opacity="26214f" offset="0,0" matrix="66847f,,,66847f"/>
                 <v:textbox>
                   <w:txbxContent>
@@ -16168,7 +16365,7 @@
                                     <pic:cNvPicPr/>
                                   </pic:nvPicPr>
                                   <pic:blipFill>
-                                    <a:blip r:embed="rId63"/>
+                                    <a:blip r:embed="rId58"/>
                                     <a:stretch>
                                       <a:fillRect/>
                                     </a:stretch>
@@ -16444,7 +16641,7 @@
           </mc:Choice>
           <mc:Fallback>
             <w:pict>
-              <v:shape w14:anchorId="6CE6D728" id="Text Box 11" o:spid="_x0000_s1075" type="#_x0000_t202" style="position:absolute;margin-left:0;margin-top:3.35pt;width:196pt;height:39pt;z-index:251687936;visibility:visible;mso-wrap-style:square;mso-height-percent:0;mso-wrap-distance-left:9pt;mso-wrap-distance-top:0;mso-wrap-distance-right:9pt;mso-wrap-distance-bottom:0;mso-position-horizontal:left;mso-position-horizontal-relative:margin;mso-position-vertical:absolute;mso-position-vertical-relative:text;mso-height-percent:0;mso-height-relative:margin;v-text-anchor:top" o:gfxdata="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" fillcolor="white [3201]" stroked="f" strokeweight=".5pt">
+              <v:shape w14:anchorId="6CE6D728" id="Text Box 11" o:spid="_x0000_s1077" type="#_x0000_t202" style="position:absolute;margin-left:0;margin-top:3.35pt;width:196pt;height:39pt;z-index:251687936;visibility:visible;mso-wrap-style:square;mso-height-percent:0;mso-wrap-distance-left:9pt;mso-wrap-distance-top:0;mso-wrap-distance-right:9pt;mso-wrap-distance-bottom:0;mso-position-horizontal:left;mso-position-horizontal-relative:margin;mso-position-vertical:absolute;mso-position-vertical-relative:text;mso-height-percent:0;mso-height-relative:margin;v-text-anchor:top" o:gfxdata="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" fillcolor="white [3201]" stroked="f" strokeweight=".5pt">
                 <v:textbox>
                   <w:txbxContent>
                     <w:p>
@@ -16683,7 +16880,7 @@
           </mc:Choice>
           <mc:Fallback>
             <w:pict>
-              <v:shape w14:anchorId="23642C74" id="Text Box 12" o:spid="_x0000_s1076" type="#_x0000_t202" style="position:absolute;margin-left:362pt;margin-top:21.15pt;width:148.5pt;height:43.5pt;z-index:251693056;visibility:visible;mso-wrap-style:square;mso-width-percent:0;mso-height-percent:0;mso-wrap-distance-left:9pt;mso-wrap-distance-top:0;mso-wrap-distance-right:9pt;mso-wrap-distance-bottom:0;mso-position-horizontal:absolute;mso-position-horizontal-relative:text;mso-position-vertical:absolute;mso-position-vertical-relative:text;mso-width-percent:0;mso-height-percent:0;mso-width-relative:margin;mso-height-relative:margin;v-text-anchor:top" o:gfxdata="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" fillcolor="white [3201]" stroked="f" strokeweight=".5pt">
+              <v:shape w14:anchorId="23642C74" id="Text Box 12" o:spid="_x0000_s1078" type="#_x0000_t202" style="position:absolute;margin-left:362pt;margin-top:21.15pt;width:148.5pt;height:43.5pt;z-index:251693056;visibility:visible;mso-wrap-style:square;mso-width-percent:0;mso-height-percent:0;mso-wrap-distance-left:9pt;mso-wrap-distance-top:0;mso-wrap-distance-right:9pt;mso-wrap-distance-bottom:0;mso-position-horizontal:absolute;mso-position-horizontal-relative:text;mso-position-vertical:absolute;mso-position-vertical-relative:text;mso-width-percent:0;mso-height-percent:0;mso-width-relative:margin;mso-height-relative:margin;v-text-anchor:top" o:gfxdata="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" fillcolor="white [3201]" stroked="f" strokeweight=".5pt">
                 <v:textbox>
                   <w:txbxContent>
                     <w:p>
@@ -16853,7 +17050,7 @@
                                           </pic:cNvPicPr>
                                         </pic:nvPicPr>
                                         <pic:blipFill>
-                                          <a:blip r:embed="rId64">
+                                          <a:blip r:embed="rId59">
                                             <a:extLst>
                                               <a:ext uri="{28A0092B-C50C-407E-A947-70E740481C1C}">
                                                 <a14:useLocalDpi xmlns:a14="http://schemas.microsoft.com/office/drawing/2010/main" val="0"/>
@@ -16914,11 +17111,14 @@
           </mc:Choice>
           <mc:Fallback>
             <w:pict>
-              <v:shape w14:anchorId="3E5BB8F7" id="Text Box 13" o:spid="_x0000_s1077" type="#_x0000_t202" style="position:absolute;margin-left:206pt;margin-top:-8.5pt;width:225pt;height:292.5pt;z-index:251695104;visibility:visible;mso-wrap-style:square;mso-width-percent:0;mso-height-percent:0;mso-wrap-distance-left:9pt;mso-wrap-distance-top:0;mso-wrap-distance-right:9pt;mso-wrap-distance-bottom:0;mso-position-horizontal:absolute;mso-position-horizontal-relative:text;mso-position-vertical:absolute;mso-position-vertical-relative:text;mso-width-percent:0;mso-height-percent:0;mso-width-relative:margin;mso-height-relative:margin;v-text-anchor:top" o:gfxdata="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" fillcolor="white [3201]" stroked="f" strokeweight=".5pt">
+              <v:shape w14:anchorId="3E5BB8F7" id="Text Box 13" o:spid="_x0000_s1079" type="#_x0000_t202" style="position:absolute;margin-left:206pt;margin-top:-8.5pt;width:225pt;height:292.5pt;z-index:251695104;visibility:visible;mso-wrap-style:square;mso-width-percent:0;mso-height-percent:0;mso-wrap-distance-left:9pt;mso-wrap-distance-top:0;mso-wrap-distance-right:9pt;mso-wrap-distance-bottom:0;mso-position-horizontal:absolute;mso-position-horizontal-relative:text;mso-position-vertical:absolute;mso-position-vertical-relative:text;mso-width-percent:0;mso-height-percent:0;mso-width-relative:margin;mso-height-relative:margin;v-text-anchor:top" o:gfxdata="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" fillcolor="white [3201]" stroked="f" strokeweight=".5pt">
                 <v:textbox>
                   <w:txbxContent>
                     <w:p>
                       <w:r>
+                        <w:rPr>
+                          <w:noProof/>
+                        </w:rPr>
                         <w:drawing>
                           <wp:inline distT="0" distB="0" distL="0" distR="0" wp14:anchorId="6A384B19" wp14:editId="56658E6C">
                             <wp:extent cx="1803946" cy="3435350"/>
@@ -16937,7 +17137,7 @@
                                     </pic:cNvPicPr>
                                   </pic:nvPicPr>
                                   <pic:blipFill>
-                                    <a:blip r:embed="rId65">
+                                    <a:blip r:embed="rId59">
                                       <a:extLst>
                                         <a:ext uri="{28A0092B-C50C-407E-A947-70E740481C1C}">
                                           <a14:useLocalDpi xmlns:a14="http://schemas.microsoft.com/office/drawing/2010/main" val="0"/>
@@ -17005,7 +17205,7 @@
                     </pic:cNvPicPr>
                   </pic:nvPicPr>
                   <pic:blipFill>
-                    <a:blip r:embed="rId66" cstate="print">
+                    <a:blip r:embed="rId60" cstate="print">
                       <a:extLst>
                         <a:ext uri="{28A0092B-C50C-407E-A947-70E740481C1C}">
                           <a14:useLocalDpi xmlns:a14="http://schemas.microsoft.com/office/drawing/2010/main" val="0"/>
@@ -17043,9 +17243,6 @@
         </w:drawing>
       </w:r>
     </w:p>
-    <w:bookmarkStart w:id="29" w:name="_Toc182827755"/>
-    <w:bookmarkStart w:id="30" w:name="_Toc182832076"/>
-    <w:bookmarkStart w:id="31" w:name="_Toc182832193"/>
     <w:p>
       <w:pPr>
         <w:pStyle w:val="H2"/>
@@ -17053,6 +17250,9 @@
           <w:rStyle w:val="normaltextrun"/>
         </w:rPr>
       </w:pPr>
+      <w:bookmarkStart w:id="29" w:name="_Toc182827755"/>
+      <w:bookmarkStart w:id="30" w:name="_Toc182832076"/>
+      <w:bookmarkStart w:id="31" w:name="_Toc182832193"/>
       <w:r>
         <w:rPr>
           <w:noProof/>
@@ -17153,7 +17353,7 @@
           </mc:Choice>
           <mc:Fallback>
             <w:pict>
-              <v:shape w14:anchorId="09C0A3C6" id="Text Box 15" o:spid="_x0000_s1078" type="#_x0000_t202" style="position:absolute;margin-left:5pt;margin-top:1.5pt;width:141.5pt;height:25pt;z-index:251703296;visibility:visible;mso-wrap-style:square;mso-width-percent:0;mso-height-percent:0;mso-wrap-distance-left:9pt;mso-wrap-distance-top:0;mso-wrap-distance-right:9pt;mso-wrap-distance-bottom:0;mso-position-horizontal:absolute;mso-position-horizontal-relative:text;mso-position-vertical:absolute;mso-position-vertical-relative:text;mso-width-percent:0;mso-height-percent:0;mso-width-relative:margin;mso-height-relative:margin;v-text-anchor:top" o:gfxdata="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" fillcolor="white [3201]" stroked="f" strokeweight=".5pt">
+              <v:shape w14:anchorId="09C0A3C6" id="Text Box 15" o:spid="_x0000_s1080" type="#_x0000_t202" style="position:absolute;margin-left:5pt;margin-top:1.5pt;width:141.5pt;height:25pt;z-index:251703296;visibility:visible;mso-wrap-style:square;mso-width-percent:0;mso-height-percent:0;mso-wrap-distance-left:9pt;mso-wrap-distance-top:0;mso-wrap-distance-right:9pt;mso-wrap-distance-bottom:0;mso-position-horizontal:absolute;mso-position-horizontal-relative:text;mso-position-vertical:absolute;mso-position-vertical-relative:text;mso-width-percent:0;mso-height-percent:0;mso-width-relative:margin;mso-height-relative:margin;v-text-anchor:top" o:gfxdata="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" fillcolor="white [3201]" stroked="f" strokeweight=".5pt">
                 <v:textbox>
                   <w:txbxContent>
                     <w:p>
@@ -17288,7 +17488,7 @@
           </mc:Choice>
           <mc:Fallback>
             <w:pict>
-              <v:shape w14:anchorId="6C513795" id="Text Box 16" o:spid="_x0000_s1079" type="#_x0000_t202" style="position:absolute;margin-left:213.5pt;margin-top:1pt;width:3in;height:40.5pt;z-index:251711488;visibility:visible;mso-wrap-style:square;mso-width-percent:0;mso-height-percent:0;mso-wrap-distance-left:9pt;mso-wrap-distance-top:0;mso-wrap-distance-right:9pt;mso-wrap-distance-bottom:0;mso-position-horizontal:absolute;mso-position-horizontal-relative:text;mso-position-vertical:absolute;mso-position-vertical-relative:text;mso-width-percent:0;mso-height-percent:0;mso-width-relative:margin;mso-height-relative:margin;v-text-anchor:top" o:gfxdata="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" fillcolor="white [3201]" stroked="f" strokeweight=".5pt">
+              <v:shape w14:anchorId="6C513795" id="Text Box 16" o:spid="_x0000_s1081" type="#_x0000_t202" style="position:absolute;margin-left:213.5pt;margin-top:1pt;width:3in;height:40.5pt;z-index:251711488;visibility:visible;mso-wrap-style:square;mso-width-percent:0;mso-height-percent:0;mso-wrap-distance-left:9pt;mso-wrap-distance-top:0;mso-wrap-distance-right:9pt;mso-wrap-distance-bottom:0;mso-position-horizontal:absolute;mso-position-horizontal-relative:text;mso-position-vertical:absolute;mso-position-vertical-relative:text;mso-width-percent:0;mso-height-percent:0;mso-width-relative:margin;mso-height-relative:margin;v-text-anchor:top" o:gfxdata="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" fillcolor="white [3201]" stroked="f" strokeweight=".5pt">
                 <v:textbox>
                   <w:txbxContent>
                     <w:p>
@@ -17776,7 +17976,7 @@
                                           <pic:cNvPicPr/>
                                         </pic:nvPicPr>
                                         <pic:blipFill>
-                                          <a:blip r:embed="rId67">
+                                          <a:blip r:embed="rId61">
                                             <a:extLst>
                                               <a:ext uri="{28A0092B-C50C-407E-A947-70E740481C1C}">
                                                 <a14:useLocalDpi xmlns:a14="http://schemas.microsoft.com/office/drawing/2010/main" val="0"/>
@@ -17825,7 +18025,7 @@
           </mc:Choice>
           <mc:Fallback>
             <w:pict>
-              <v:shape w14:anchorId="7E81B477" id="Text Box 14" o:spid="_x0000_s1080" type="#_x0000_t202" style="position:absolute;margin-left:-12pt;margin-top:8.5pt;width:96pt;height:319pt;z-index:251645952;visibility:visible;mso-wrap-style:square;mso-width-percent:0;mso-height-percent:0;mso-wrap-distance-left:9pt;mso-wrap-distance-top:0;mso-wrap-distance-right:9pt;mso-wrap-distance-bottom:0;mso-position-horizontal:absolute;mso-position-horizontal-relative:text;mso-position-vertical:absolute;mso-position-vertical-relative:text;mso-width-percent:0;mso-height-percent:0;mso-width-relative:margin;mso-height-relative:margin;v-text-anchor:top" o:gfxdata="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" fillcolor="white [3201]" strokeweight=".5pt">
+              <v:shape w14:anchorId="7E81B477" id="Text Box 14" o:spid="_x0000_s1082" type="#_x0000_t202" style="position:absolute;margin-left:-12pt;margin-top:8.5pt;width:96pt;height:319pt;z-index:251645952;visibility:visible;mso-wrap-style:square;mso-width-percent:0;mso-height-percent:0;mso-wrap-distance-left:9pt;mso-wrap-distance-top:0;mso-wrap-distance-right:9pt;mso-wrap-distance-bottom:0;mso-position-horizontal:absolute;mso-position-horizontal-relative:text;mso-position-vertical:absolute;mso-position-vertical-relative:text;mso-width-percent:0;mso-height-percent:0;mso-width-relative:margin;mso-height-relative:margin;v-text-anchor:top" o:gfxdata="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" fillcolor="white [3201]" strokeweight=".5pt">
                 <v:textbox>
                   <w:txbxContent>
                     <w:p>
@@ -17849,7 +18049,7 @@
                                     <pic:cNvPicPr/>
                                   </pic:nvPicPr>
                                   <pic:blipFill>
-                                    <a:blip r:embed="rId68">
+                                    <a:blip r:embed="rId61">
                                       <a:extLst>
                                         <a:ext uri="{28A0092B-C50C-407E-A947-70E740481C1C}">
                                           <a14:useLocalDpi xmlns:a14="http://schemas.microsoft.com/office/drawing/2010/main" val="0"/>
@@ -18033,7 +18233,7 @@
           </mc:Choice>
           <mc:Fallback>
             <w:pict>
-              <v:shape w14:anchorId="3E8B2E18" id="Text Box 1328812779" o:spid="_x0000_s1081" type="#_x0000_t202" style="position:absolute;margin-left:-12pt;margin-top:300.95pt;width:209.5pt;height:37pt;z-index:251628544;visibility:visible;mso-wrap-style:square;mso-width-percent:0;mso-height-percent:0;mso-wrap-distance-left:9pt;mso-wrap-distance-top:0;mso-wrap-distance-right:9pt;mso-wrap-distance-bottom:0;mso-position-horizontal:absolute;mso-position-horizontal-relative:margin;mso-position-vertical:absolute;mso-position-vertical-relative:text;mso-width-percent:0;mso-height-percent:0;mso-width-relative:margin;mso-height-relative:margin;v-text-anchor:top" o:gfxdata="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" stroked="f">
+              <v:shape w14:anchorId="3E8B2E18" id="Text Box 1328812779" o:spid="_x0000_s1083" type="#_x0000_t202" style="position:absolute;margin-left:-12pt;margin-top:300.95pt;width:209.5pt;height:37pt;z-index:251628544;visibility:visible;mso-wrap-style:square;mso-width-percent:0;mso-height-percent:0;mso-wrap-distance-left:9pt;mso-wrap-distance-top:0;mso-wrap-distance-right:9pt;mso-wrap-distance-bottom:0;mso-position-horizontal:absolute;mso-position-horizontal-relative:margin;mso-position-vertical:absolute;mso-position-vertical-relative:text;mso-width-percent:0;mso-height-percent:0;mso-width-relative:margin;mso-height-relative:margin;v-text-anchor:top" o:gfxdata="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" stroked="f">
                 <v:textbox inset="0,0,0,0">
                   <w:txbxContent>
                     <w:p>
@@ -18245,7 +18445,7 @@
                           </pic:cNvPicPr>
                         </pic:nvPicPr>
                         <pic:blipFill>
-                          <a:blip r:embed="rId69">
+                          <a:blip r:embed="rId62">
                             <a:extLst>
                               <a:ext uri="{28A0092B-C50C-407E-A947-70E740481C1C}">
                                 <a14:useLocalDpi xmlns:a14="http://schemas.microsoft.com/office/drawing/2010/main" val="0"/>
@@ -18295,7 +18495,7 @@
           </mc:Choice>
           <mc:Fallback>
             <w:pict>
-              <v:group w14:anchorId="52B3B992" id="Group 1994863327" o:spid="_x0000_s1084" style="position:absolute;margin-left:258.5pt;margin-top:10.4pt;width:228pt;height:307.1pt;z-index:251632640;mso-width-relative:margin;mso-height-relative:margin" coordsize="28957,39004" o:gfxdata="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">
+              <v:group w14:anchorId="52B3B992" id="Group 1994863327" o:spid="_x0000_s1084" style="position:absolute;margin-left:258.5pt;margin-top:10.4pt;width:228pt;height:307.1pt;z-index:251632640;mso-width-relative:margin;mso-height-relative:margin" coordsize="28957,39004" o:gfxdata="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">
                 <v:shape id="Text Box 635980224" o:spid="_x0000_s1085" type="#_x0000_t202" style="position:absolute;left:331;top:36807;width:28626;height:2197;visibility:visible;mso-wrap-style:square;v-text-anchor:top" o:gfxdata="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" stroked="f">
                   <v:textbox inset="0,0,0,0">
                     <w:txbxContent>
@@ -18322,28 +18522,14 @@
                           <w:rPr>
                             <w:rFonts w:ascii="Source Sans Pro" w:hAnsi="Source Sans Pro" w:cs="Calibri"/>
                           </w:rPr>
-                          <w:t xml:space="preserve">Manage your sharing </w:t>
-                        </w:r>
-                        <w:proofErr w:type="gramStart"/>
-                        <w:r>
-                          <w:rPr>
-                            <w:rFonts w:ascii="Source Sans Pro" w:hAnsi="Source Sans Pro" w:cs="Calibri"/>
-                          </w:rPr>
-                          <w:t>settings</w:t>
-                        </w:r>
-                        <w:proofErr w:type="gramEnd"/>
-                        <w:r>
-                          <w:rPr>
-                            <w:rFonts w:ascii="Source Sans Pro" w:hAnsi="Source Sans Pro" w:cs="Calibri"/>
-                          </w:rPr>
-                          <w:t> </w:t>
+                          <w:t>Manage your sharing settings </w:t>
                         </w:r>
                       </w:p>
                     </w:txbxContent>
                   </v:textbox>
                 </v:shape>
                 <v:shape id="Picture 251910338" o:spid="_x0000_s1086" type="#_x0000_t75" style="position:absolute;width:28155;height:35807;visibility:visible;mso-wrap-style:square" o:gfxdata="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">
-                  <v:imagedata r:id="rId70" o:title="" cropleft="3002f" cropright="3002f"/>
+                  <v:imagedata r:id="rId63" o:title="" cropleft="3002f" cropright="3002f"/>
                   <v:shadow on="t" type="perspective" color="#aeaaaa [2414]" opacity=".5" offset="0,0" matrix="66847f,,,66847f"/>
                 </v:shape>
                 <w10:wrap type="square"/>
@@ -18823,7 +19009,7 @@
                             </pic:cNvPicPr>
                           </pic:nvPicPr>
                           <pic:blipFill>
-                            <a:blip r:embed="rId71">
+                            <a:blip r:embed="rId64">
                               <a:extLst>
                                 <a:ext uri="{28A0092B-C50C-407E-A947-70E740481C1C}">
                                   <a14:useLocalDpi xmlns:a14="http://schemas.microsoft.com/office/drawing/2010/main" val="0"/>
@@ -18931,7 +19117,7 @@
                             </pic:cNvPicPr>
                           </pic:nvPicPr>
                           <pic:blipFill>
-                            <a:blip r:embed="rId72">
+                            <a:blip r:embed="rId65">
                               <a:extLst>
                                 <a:ext uri="{28A0092B-C50C-407E-A947-70E740481C1C}">
                                   <a14:useLocalDpi xmlns:a14="http://schemas.microsoft.com/office/drawing/2010/main" val="0"/>
@@ -19033,13 +19219,13 @@
           </mc:Choice>
           <mc:Fallback>
             <w:pict>
-              <v:group w14:anchorId="52E73156" id="Group 138902075" o:spid="_x0000_s1085" style="position:absolute;left:0;text-align:left;margin-left:2pt;margin-top:11.4pt;width:478.45pt;height:192.55pt;z-index:251630592;mso-width-relative:margin" coordorigin=",48" coordsize="60762,24453" o:gfxdata="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">
-                <v:group id="Group 19" o:spid="_x0000_s1086" style="position:absolute;top:48;width:27194;height:24454" coordsize="27199,24453" o:gfxdata="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">
-                  <v:shape id="Picture 45674211" o:spid="_x0000_s1087" type="#_x0000_t75" style="position:absolute;left:254;width:26945;height:20808;visibility:visible;mso-wrap-style:square" o:gfxdata="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" stroked="t" strokecolor="#4472c4 [3204]">
-                    <v:imagedata r:id="rId73" o:title=""/>
+              <v:group w14:anchorId="52E73156" id="Group 138902075" o:spid="_x0000_s1087" style="position:absolute;left:0;text-align:left;margin-left:2pt;margin-top:11.4pt;width:478.45pt;height:192.55pt;z-index:251630592;mso-width-relative:margin" coordorigin=",48" coordsize="60762,24453" o:gfxdata="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">
+                <v:group id="Group 19" o:spid="_x0000_s1088" style="position:absolute;top:48;width:27194;height:24454" coordsize="27199,24453" o:gfxdata="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">
+                  <v:shape id="Picture 45674211" o:spid="_x0000_s1089" type="#_x0000_t75" style="position:absolute;left:254;width:26945;height:20808;visibility:visible;mso-wrap-style:square" o:gfxdata="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" stroked="t" strokecolor="#4472c4 [3204]">
+                    <v:imagedata r:id="rId66" o:title=""/>
                     <v:path arrowok="t"/>
                   </v:shape>
-                  <v:shape id="Text Box 1566397473" o:spid="_x0000_s1088" type="#_x0000_t202" style="position:absolute;top:21748;width:23670;height:2705;visibility:visible;mso-wrap-style:square;v-text-anchor:top" o:gfxdata="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" stroked="f">
+                  <v:shape id="Text Box 1566397473" o:spid="_x0000_s1090" type="#_x0000_t202" style="position:absolute;top:21748;width:23670;height:2705;visibility:visible;mso-wrap-style:square;v-text-anchor:top" o:gfxdata="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" stroked="f">
                     <v:textbox style="mso-fit-shape-to-text:t" inset="0,0,0,0">
                       <w:txbxContent>
                         <w:p>
@@ -19072,12 +19258,12 @@
                     </v:textbox>
                   </v:shape>
                 </v:group>
-                <v:group id="Group 20" o:spid="_x0000_s1089" style="position:absolute;left:35104;top:4958;width:25658;height:12547" coordorigin="5741,4958" coordsize="25657,12546" o:gfxdata="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">
-                  <v:shape id="Picture 85120232" o:spid="_x0000_s1090" type="#_x0000_t75" style="position:absolute;left:5741;top:4958;width:25658;height:8842;visibility:visible;mso-wrap-style:square" o:gfxdata="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">
-                    <v:imagedata r:id="rId74" o:title=""/>
+                <v:group id="Group 20" o:spid="_x0000_s1091" style="position:absolute;left:35104;top:4958;width:25658;height:12547" coordorigin="5741,4958" coordsize="25657,12546" o:gfxdata="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">
+                  <v:shape id="Picture 85120232" o:spid="_x0000_s1092" type="#_x0000_t75" style="position:absolute;left:5741;top:4958;width:25658;height:8842;visibility:visible;mso-wrap-style:square" o:gfxdata="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">
+                    <v:imagedata r:id="rId67" o:title=""/>
                     <v:shadow on="t" type="perspective" color="#aeaaaa [2414]" opacity=".5" offset="0,0" matrix="66847f,,,66847f"/>
                   </v:shape>
-                  <v:shape id="Text Box 1406025810" o:spid="_x0000_s1091" type="#_x0000_t202" style="position:absolute;left:5827;top:14799;width:23679;height:2706;visibility:visible;mso-wrap-style:square;v-text-anchor:top" o:gfxdata="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" stroked="f">
+                  <v:shape id="Text Box 1406025810" o:spid="_x0000_s1093" type="#_x0000_t202" style="position:absolute;left:5827;top:14799;width:23679;height:2706;visibility:visible;mso-wrap-style:square;v-text-anchor:top" o:gfxdata="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" stroked="f">
                     <v:textbox style="mso-fit-shape-to-text:t" inset="0,0,0,0">
                       <w:txbxContent>
                         <w:p>
@@ -19504,7 +19690,7 @@
                           <pic:cNvPicPr/>
                         </pic:nvPicPr>
                         <pic:blipFill>
-                          <a:blip r:embed="rId75"/>
+                          <a:blip r:embed="rId68"/>
                           <a:stretch>
                             <a:fillRect/>
                           </a:stretch>
@@ -19738,7 +19924,7 @@
                           <pic:cNvPicPr/>
                         </pic:nvPicPr>
                         <pic:blipFill>
-                          <a:blip r:embed="rId76"/>
+                          <a:blip r:embed="rId69"/>
                           <a:stretch>
                             <a:fillRect/>
                           </a:stretch>
@@ -19943,7 +20129,7 @@
                           <pic:cNvPicPr/>
                         </pic:nvPicPr>
                         <pic:blipFill>
-                          <a:blip r:embed="rId77"/>
+                          <a:blip r:embed="rId70"/>
                           <a:stretch>
                             <a:fillRect/>
                           </a:stretch>
@@ -20191,7 +20377,7 @@
                           <pic:cNvPicPr/>
                         </pic:nvPicPr>
                         <pic:blipFill>
-                          <a:blip r:embed="rId78"/>
+                          <a:blip r:embed="rId71"/>
                           <a:stretch>
                             <a:fillRect/>
                           </a:stretch>
@@ -20533,7 +20719,7 @@
                           <pic:cNvPicPr/>
                         </pic:nvPicPr>
                         <pic:blipFill>
-                          <a:blip r:embed="rId79" cstate="print">
+                          <a:blip r:embed="rId72" cstate="print">
                             <a:extLst>
                               <a:ext uri="{28A0092B-C50C-407E-A947-70E740481C1C}">
                                 <a14:useLocalDpi xmlns:a14="http://schemas.microsoft.com/office/drawing/2010/main" val="0"/>
@@ -20721,7 +20907,7 @@
                           <pic:cNvPicPr/>
                         </pic:nvPicPr>
                         <pic:blipFill>
-                          <a:blip r:embed="rId80" cstate="print">
+                          <a:blip r:embed="rId73" cstate="print">
                             <a:extLst>
                               <a:ext uri="{28A0092B-C50C-407E-A947-70E740481C1C}">
                                 <a14:useLocalDpi xmlns:a14="http://schemas.microsoft.com/office/drawing/2010/main" val="0"/>
@@ -20890,8 +21076,8 @@
       </w:pPr>
     </w:p>
     <w:sectPr>
-      <w:footerReference w:type="even" r:id="rId81"/>
-      <w:footerReference w:type="default" r:id="rId82"/>
+      <w:footerReference w:type="even" r:id="rId74"/>
+      <w:footerReference w:type="default" r:id="rId75"/>
       <w:pgSz w:w="12240" w:h="15840"/>
       <w:pgMar w:top="1440" w:right="1440" w:bottom="1440" w:left="1440" w:header="720" w:footer="720" w:gutter="0"/>
       <w:cols w:space="720"/>
@@ -25607,86 +25793,10 @@
 </file>
 
 <file path=customXml/item1.xml><?xml version="1.0" encoding="utf-8"?>
-<?mso-contentType ?>
-<spe:Receivers xmlns:spe="http://schemas.microsoft.com/sharepoint/events">
-  <Receiver>
-    <Name>Document ID Generator</Name>
-    <Synchronization>Synchronous</Synchronization>
-    <Type>10001</Type>
-    <SequenceNumber>1000</SequenceNumber>
-    <Url/>
-    <Assembly>Microsoft.Office.DocumentManagement, Version=16.0.0.0, Culture=neutral, PublicKeyToken=71e9bce111e9429c</Assembly>
-    <Class>Microsoft.Office.DocumentManagement.Internal.DocIdHandler</Class>
-    <Data/>
-    <Filter/>
-  </Receiver>
-  <Receiver>
-    <Name>Document ID Generator</Name>
-    <Synchronization>Synchronous</Synchronization>
-    <Type>10002</Type>
-    <SequenceNumber>1001</SequenceNumber>
-    <Url/>
-    <Assembly>Microsoft.Office.DocumentManagement, Version=16.0.0.0, Culture=neutral, PublicKeyToken=71e9bce111e9429c</Assembly>
-    <Class>Microsoft.Office.DocumentManagement.Internal.DocIdHandler</Class>
-    <Data/>
-    <Filter/>
-  </Receiver>
-  <Receiver>
-    <Name>Document ID Generator</Name>
-    <Synchronization>Synchronous</Synchronization>
-    <Type>10004</Type>
-    <SequenceNumber>1002</SequenceNumber>
-    <Url/>
-    <Assembly>Microsoft.Office.DocumentManagement, Version=16.0.0.0, Culture=neutral, PublicKeyToken=71e9bce111e9429c</Assembly>
-    <Class>Microsoft.Office.DocumentManagement.Internal.DocIdHandler</Class>
-    <Data/>
-    <Filter/>
-  </Receiver>
-  <Receiver>
-    <Name>Document ID Generator</Name>
-    <Synchronization>Synchronous</Synchronization>
-    <Type>10006</Type>
-    <SequenceNumber>1003</SequenceNumber>
-    <Url/>
-    <Assembly>Microsoft.Office.DocumentManagement, Version=16.0.0.0, Culture=neutral, PublicKeyToken=71e9bce111e9429c</Assembly>
-    <Class>Microsoft.Office.DocumentManagement.Internal.DocIdHandler</Class>
-    <Data/>
-    <Filter/>
-  </Receiver>
-</spe:Receivers>
+<b:Sources xmlns:b="http://schemas.openxmlformats.org/officeDocument/2006/bibliography" xmlns="http://schemas.openxmlformats.org/officeDocument/2006/bibliography" SelectedStyle="/APASixthEditionOfficeOnline.xsl" StyleName="APA" Version="6"/>
 </file>
 
 <file path=customXml/item2.xml><?xml version="1.0" encoding="utf-8"?>
-<b:Sources xmlns:b="http://schemas.openxmlformats.org/officeDocument/2006/bibliography" xmlns="http://schemas.openxmlformats.org/officeDocument/2006/bibliography" SelectedStyle="/APASixthEditionOfficeOnline.xsl" StyleName="APA" Version="6"/>
-</file>
-
-<file path=customXml/item3.xml><?xml version="1.0" encoding="utf-8"?>
-<p:properties xmlns:p="http://schemas.microsoft.com/office/2006/metadata/properties" xmlns:xsi="http://www.w3.org/2001/XMLSchema-instance" xmlns:pc="http://schemas.microsoft.com/office/infopath/2007/PartnerControls">
-  <documentManagement>
-    <_dlc_DocId xmlns="1e10d6be-2299-4531-8aa5-b53e9a375d8a">MHSMJNPX6QSH-507627261-3856</_dlc_DocId>
-    <lcf76f155ced4ddcb4097134ff3c332f xmlns="ad6b4a8c-e945-4407-98df-67f5e02501f8">
-      <Terms xmlns="http://schemas.microsoft.com/office/infopath/2007/PartnerControls"/>
-    </lcf76f155ced4ddcb4097134ff3c332f>
-    <TaxCatchAll xmlns="1e10d6be-2299-4531-8aa5-b53e9a375d8a" xsi:nil="true"/>
-    <Note xmlns="ad6b4a8c-e945-4407-98df-67f5e02501f8">description here</Note>
-    <_dlc_DocIdUrl xmlns="1e10d6be-2299-4531-8aa5-b53e9a375d8a">
-      <Url>https://bylightcorporate.sharepoint.com/sdc/hcd/_layouts/15/DocIdRedir.aspx?ID=MHSMJNPX6QSH-507627261-3856</Url>
-      <Description>MHSMJNPX6QSH-507627261-3856</Description>
-    </_dlc_DocIdUrl>
-  </documentManagement>
-</p:properties>
-</file>
-
-<file path=customXml/item4.xml><?xml version="1.0" encoding="utf-8"?>
-<?mso-contentType ?>
-<FormTemplates xmlns="http://schemas.microsoft.com/sharepoint/v3/contenttype/forms">
-  <Display>DocumentLibraryForm</Display>
-  <Edit>DocumentLibraryForm</Edit>
-  <New>DocumentLibraryForm</New>
-</FormTemplates>
-</file>
-
-<file path=customXml/item5.xml><?xml version="1.0" encoding="utf-8"?>
 <ct:contentTypeSchema xmlns:ct="http://schemas.microsoft.com/office/2006/metadata/contentType" xmlns:ma="http://schemas.microsoft.com/office/2006/metadata/properties/metaAttributes" ct:_="" ma:_="" ma:contentTypeName="Document" ma:contentTypeID="0x010100ADE0BE505616F24A9BE3C4B1640D4564" ma:contentTypeVersion="18" ma:contentTypeDescription="Create a new document." ma:contentTypeScope="" ma:versionID="c0b404b7df80fa43ee1c3dd55f3940aa">
   <xsd:schema xmlns:xsd="http://www.w3.org/2001/XMLSchema" xmlns:xs="http://www.w3.org/2001/XMLSchema" xmlns:p="http://schemas.microsoft.com/office/2006/metadata/properties" xmlns:ns2="1e10d6be-2299-4531-8aa5-b53e9a375d8a" xmlns:ns3="ad6b4a8c-e945-4407-98df-67f5e02501f8" targetNamespace="http://schemas.microsoft.com/office/2006/metadata/properties" ma:root="true" ma:fieldsID="b4dd60348885900946cce2774e0e989e" ns2:_="" ns3:_="">
     <xsd:import namespace="1e10d6be-2299-4531-8aa5-b53e9a375d8a"/>
@@ -25968,15 +26078,83 @@
 </ct:contentTypeSchema>
 </file>
 
-<file path=customXml/itemProps1.xml><?xml version="1.0" encoding="utf-8"?>
-<ds:datastoreItem xmlns:ds="http://schemas.openxmlformats.org/officeDocument/2006/customXml" ds:itemID="{8AD80DB1-A7D0-48BF-9601-18B21AC5C123}">
-  <ds:schemaRefs>
-    <ds:schemaRef ds:uri="http://schemas.microsoft.com/sharepoint/events"/>
-  </ds:schemaRefs>
-</ds:datastoreItem>
+<file path=customXml/item3.xml><?xml version="1.0" encoding="utf-8"?>
+<?mso-contentType ?>
+<FormTemplates xmlns="http://schemas.microsoft.com/sharepoint/v3/contenttype/forms">
+  <Display>DocumentLibraryForm</Display>
+  <Edit>DocumentLibraryForm</Edit>
+  <New>DocumentLibraryForm</New>
+</FormTemplates>
 </file>
 
-<file path=customXml/itemProps2.xml><?xml version="1.0" encoding="utf-8"?>
+<file path=customXml/item4.xml><?xml version="1.0" encoding="utf-8"?>
+<p:properties xmlns:p="http://schemas.microsoft.com/office/2006/metadata/properties" xmlns:xsi="http://www.w3.org/2001/XMLSchema-instance" xmlns:pc="http://schemas.microsoft.com/office/infopath/2007/PartnerControls">
+  <documentManagement>
+    <_dlc_DocId xmlns="1e10d6be-2299-4531-8aa5-b53e9a375d8a">MHSMJNPX6QSH-507627261-3856</_dlc_DocId>
+    <lcf76f155ced4ddcb4097134ff3c332f xmlns="ad6b4a8c-e945-4407-98df-67f5e02501f8">
+      <Terms xmlns="http://schemas.microsoft.com/office/infopath/2007/PartnerControls"/>
+    </lcf76f155ced4ddcb4097134ff3c332f>
+    <TaxCatchAll xmlns="1e10d6be-2299-4531-8aa5-b53e9a375d8a" xsi:nil="true"/>
+    <Note xmlns="ad6b4a8c-e945-4407-98df-67f5e02501f8">description here</Note>
+    <_dlc_DocIdUrl xmlns="1e10d6be-2299-4531-8aa5-b53e9a375d8a">
+      <Url>https://bylightcorporate.sharepoint.com/sdc/hcd/_layouts/15/DocIdRedir.aspx?ID=MHSMJNPX6QSH-507627261-3856</Url>
+      <Description>MHSMJNPX6QSH-507627261-3856</Description>
+    </_dlc_DocIdUrl>
+  </documentManagement>
+</p:properties>
+</file>
+
+<file path=customXml/item5.xml><?xml version="1.0" encoding="utf-8"?>
+<?mso-contentType ?>
+<spe:Receivers xmlns:spe="http://schemas.microsoft.com/sharepoint/events">
+  <Receiver>
+    <Name>Document ID Generator</Name>
+    <Synchronization>Synchronous</Synchronization>
+    <Type>10001</Type>
+    <SequenceNumber>1000</SequenceNumber>
+    <Url/>
+    <Assembly>Microsoft.Office.DocumentManagement, Version=16.0.0.0, Culture=neutral, PublicKeyToken=71e9bce111e9429c</Assembly>
+    <Class>Microsoft.Office.DocumentManagement.Internal.DocIdHandler</Class>
+    <Data/>
+    <Filter/>
+  </Receiver>
+  <Receiver>
+    <Name>Document ID Generator</Name>
+    <Synchronization>Synchronous</Synchronization>
+    <Type>10002</Type>
+    <SequenceNumber>1001</SequenceNumber>
+    <Url/>
+    <Assembly>Microsoft.Office.DocumentManagement, Version=16.0.0.0, Culture=neutral, PublicKeyToken=71e9bce111e9429c</Assembly>
+    <Class>Microsoft.Office.DocumentManagement.Internal.DocIdHandler</Class>
+    <Data/>
+    <Filter/>
+  </Receiver>
+  <Receiver>
+    <Name>Document ID Generator</Name>
+    <Synchronization>Synchronous</Synchronization>
+    <Type>10004</Type>
+    <SequenceNumber>1002</SequenceNumber>
+    <Url/>
+    <Assembly>Microsoft.Office.DocumentManagement, Version=16.0.0.0, Culture=neutral, PublicKeyToken=71e9bce111e9429c</Assembly>
+    <Class>Microsoft.Office.DocumentManagement.Internal.DocIdHandler</Class>
+    <Data/>
+    <Filter/>
+  </Receiver>
+  <Receiver>
+    <Name>Document ID Generator</Name>
+    <Synchronization>Synchronous</Synchronization>
+    <Type>10006</Type>
+    <SequenceNumber>1003</SequenceNumber>
+    <Url/>
+    <Assembly>Microsoft.Office.DocumentManagement, Version=16.0.0.0, Culture=neutral, PublicKeyToken=71e9bce111e9429c</Assembly>
+    <Class>Microsoft.Office.DocumentManagement.Internal.DocIdHandler</Class>
+    <Data/>
+    <Filter/>
+  </Receiver>
+</spe:Receivers>
+</file>
+
+<file path=customXml/itemProps1.xml><?xml version="1.0" encoding="utf-8"?>
 <ds:datastoreItem xmlns:ds="http://schemas.openxmlformats.org/officeDocument/2006/customXml" ds:itemID="{8351F5C7-CC9A-494A-AE12-081EDCFEE047}">
   <ds:schemaRefs>
     <ds:schemaRef ds:uri="http://schemas.openxmlformats.org/officeDocument/2006/bibliography"/>
@@ -25984,26 +26162,7 @@
 </ds:datastoreItem>
 </file>
 
-<file path=customXml/itemProps3.xml><?xml version="1.0" encoding="utf-8"?>
-<ds:datastoreItem xmlns:ds="http://schemas.openxmlformats.org/officeDocument/2006/customXml" ds:itemID="{4AF28F24-1574-4377-9660-E470B5B5F732}">
-  <ds:schemaRefs>
-    <ds:schemaRef ds:uri="http://schemas.microsoft.com/office/2006/metadata/properties"/>
-    <ds:schemaRef ds:uri="http://schemas.microsoft.com/office/infopath/2007/PartnerControls"/>
-    <ds:schemaRef ds:uri="1e10d6be-2299-4531-8aa5-b53e9a375d8a"/>
-    <ds:schemaRef ds:uri="ad6b4a8c-e945-4407-98df-67f5e02501f8"/>
-  </ds:schemaRefs>
-</ds:datastoreItem>
-</file>
-
-<file path=customXml/itemProps4.xml><?xml version="1.0" encoding="utf-8"?>
-<ds:datastoreItem xmlns:ds="http://schemas.openxmlformats.org/officeDocument/2006/customXml" ds:itemID="{0B4E42A7-A7A2-43E3-B589-140CF2B8FE64}">
-  <ds:schemaRefs>
-    <ds:schemaRef ds:uri="http://schemas.microsoft.com/sharepoint/v3/contenttype/forms"/>
-  </ds:schemaRefs>
-</ds:datastoreItem>
-</file>
-
-<file path=customXml/itemProps5.xml><?xml version="1.0" encoding="utf-8"?>
+<file path=customXml/itemProps2.xml><?xml version="1.0" encoding="utf-8"?>
 <ds:datastoreItem xmlns:ds="http://schemas.openxmlformats.org/officeDocument/2006/customXml" ds:itemID="{B95DB45C-70F7-4F8A-B11A-C60B159B36EA}">
   <ds:schemaRefs>
     <ds:schemaRef ds:uri="http://schemas.microsoft.com/office/2006/metadata/contentType"/>
@@ -26022,6 +26181,33 @@
 </ds:datastoreItem>
 </file>
 
+<file path=customXml/itemProps3.xml><?xml version="1.0" encoding="utf-8"?>
+<ds:datastoreItem xmlns:ds="http://schemas.openxmlformats.org/officeDocument/2006/customXml" ds:itemID="{0B4E42A7-A7A2-43E3-B589-140CF2B8FE64}">
+  <ds:schemaRefs>
+    <ds:schemaRef ds:uri="http://schemas.microsoft.com/sharepoint/v3/contenttype/forms"/>
+  </ds:schemaRefs>
+</ds:datastoreItem>
+</file>
+
+<file path=customXml/itemProps4.xml><?xml version="1.0" encoding="utf-8"?>
+<ds:datastoreItem xmlns:ds="http://schemas.openxmlformats.org/officeDocument/2006/customXml" ds:itemID="{4AF28F24-1574-4377-9660-E470B5B5F732}">
+  <ds:schemaRefs>
+    <ds:schemaRef ds:uri="http://schemas.microsoft.com/office/2006/metadata/properties"/>
+    <ds:schemaRef ds:uri="http://schemas.microsoft.com/office/infopath/2007/PartnerControls"/>
+    <ds:schemaRef ds:uri="1e10d6be-2299-4531-8aa5-b53e9a375d8a"/>
+    <ds:schemaRef ds:uri="ad6b4a8c-e945-4407-98df-67f5e02501f8"/>
+  </ds:schemaRefs>
+</ds:datastoreItem>
+</file>
+
+<file path=customXml/itemProps5.xml><?xml version="1.0" encoding="utf-8"?>
+<ds:datastoreItem xmlns:ds="http://schemas.openxmlformats.org/officeDocument/2006/customXml" ds:itemID="{8AD80DB1-A7D0-48BF-9601-18B21AC5C123}">
+  <ds:schemaRefs>
+    <ds:schemaRef ds:uri="http://schemas.microsoft.com/sharepoint/events"/>
+  </ds:schemaRefs>
+</ds:datastoreItem>
+</file>
+
 <file path=docMetadata/LabelInfo.xml><?xml version="1.0" encoding="utf-8"?>
 <clbl:labelList xmlns:clbl="http://schemas.microsoft.com/office/2020/mipLabelMetadata">
   <clbl:label id="{e95f1b23-abaf-45ee-821d-b7ab251ab3bf}" enabled="0" method="" siteId="{e95f1b23-abaf-45ee-821d-b7ab251ab3bf}" removed="1"/>
